--- a/implementatieplannen/working/Implementatieplan week 5 (bilinear).docx
+++ b/implementatieplannen/working/Implementatieplan week 5 (bilinear).docx
@@ -1,10 +1,10 @@
 
 <file path=word/document.xml><?xml version="1.0" encoding="utf-8"?>
-<w:document xmlns:wpc="http://schemas.microsoft.com/office/word/2010/wordprocessingCanvas" xmlns:mc="http://schemas.openxmlformats.org/markup-compatibility/2006" xmlns:o="urn:schemas-microsoft-com:office:office" xmlns:r="http://schemas.openxmlformats.org/officeDocument/2006/relationships" xmlns:m="http://schemas.openxmlformats.org/officeDocument/2006/math" xmlns:v="urn:schemas-microsoft-com:vml" xmlns:wp14="http://schemas.microsoft.com/office/word/2010/wordprocessingDrawing" xmlns:wp="http://schemas.openxmlformats.org/drawingml/2006/wordprocessingDrawing" xmlns:w10="urn:schemas-microsoft-com:office:word" xmlns:w="http://schemas.openxmlformats.org/wordprocessingml/2006/main" xmlns:w14="http://schemas.microsoft.com/office/word/2010/wordml" xmlns:w15="http://schemas.microsoft.com/office/word/2012/wordml" xmlns:wpg="http://schemas.microsoft.com/office/word/2010/wordprocessingGroup" xmlns:wpi="http://schemas.microsoft.com/office/word/2010/wordprocessingInk" xmlns:wne="http://schemas.microsoft.com/office/word/2006/wordml" xmlns:wps="http://schemas.microsoft.com/office/word/2010/wordprocessingShape" mc:Ignorable="w14 w15 wp14">
+<w:document xmlns:ve="http://schemas.openxmlformats.org/markup-compatibility/2006" xmlns:o="urn:schemas-microsoft-com:office:office" xmlns:r="http://schemas.openxmlformats.org/officeDocument/2006/relationships" xmlns:m="http://schemas.openxmlformats.org/officeDocument/2006/math" xmlns:v="urn:schemas-microsoft-com:vml" xmlns:wp="http://schemas.openxmlformats.org/drawingml/2006/wordprocessingDrawing" xmlns:w10="urn:schemas-microsoft-com:office:word" xmlns:w="http://schemas.openxmlformats.org/wordprocessingml/2006/main" xmlns:wne="http://schemas.microsoft.com/office/word/2006/wordml">
   <w:body>
     <w:p>
       <w:pPr>
-        <w:pStyle w:val="Heading1"/>
+        <w:pStyle w:val="Kop1"/>
         <w:rPr>
           <w:lang w:val="nl-NL"/>
         </w:rPr>
@@ -24,7 +24,7 @@
     </w:p>
     <w:p>
       <w:pPr>
-        <w:pStyle w:val="Heading2"/>
+        <w:pStyle w:val="Kop2"/>
         <w:rPr>
           <w:lang w:val="nl-NL"/>
         </w:rPr>
@@ -70,7 +70,7 @@
     </w:p>
     <w:p>
       <w:pPr>
-        <w:pStyle w:val="Heading2"/>
+        <w:pStyle w:val="Kop2"/>
         <w:rPr>
           <w:lang w:val="nl-NL"/>
         </w:rPr>
@@ -92,26 +92,12 @@
         <w:rPr>
           <w:lang w:val="nl-NL"/>
         </w:rPr>
-        <w:t xml:space="preserve">Het doel van de implementatie is een beeld te kunnen schalen. Om juist te kunnen schalen zal interpolatie worden toegepast. In dit implementatieplan zal worden gesproken over </w:t>
-      </w:r>
-      <w:proofErr w:type="spellStart"/>
-      <w:r>
-        <w:rPr>
-          <w:lang w:val="nl-NL"/>
-        </w:rPr>
-        <w:t>bilinear</w:t>
-      </w:r>
-      <w:proofErr w:type="spellEnd"/>
-      <w:r>
-        <w:rPr>
-          <w:lang w:val="nl-NL"/>
-        </w:rPr>
-        <w:t xml:space="preserve"> schalen.</w:t>
-      </w:r>
-    </w:p>
-    <w:p>
-      <w:pPr>
-        <w:pStyle w:val="Heading2"/>
+        <w:t>Het doel van de implementatie is een beeld te kunnen schalen. Om juist te kunnen schalen zal interpolatie worden toegepast. In dit implementatieplan zal worden gesproken over bilinear schalen.</w:t>
+      </w:r>
+    </w:p>
+    <w:p>
+      <w:pPr>
+        <w:pStyle w:val="Kop2"/>
         <w:rPr>
           <w:lang w:val="nl-NL"/>
         </w:rPr>
@@ -146,188 +132,20 @@
         <w:rPr>
           <w:lang w:val="nl-NL"/>
         </w:rPr>
-        <w:t xml:space="preserve">De eerste manier van schalen is </w:t>
-      </w:r>
-      <w:proofErr w:type="spellStart"/>
-      <w:r>
-        <w:rPr>
-          <w:lang w:val="nl-NL"/>
-        </w:rPr>
-        <w:t>Nearest-neighbor</w:t>
-      </w:r>
-      <w:proofErr w:type="spellEnd"/>
-      <w:r>
-        <w:rPr>
-          <w:lang w:val="nl-NL"/>
-        </w:rPr>
-        <w:t xml:space="preserve"> </w:t>
-      </w:r>
-      <w:proofErr w:type="spellStart"/>
-      <w:r>
-        <w:rPr>
-          <w:lang w:val="nl-NL"/>
-        </w:rPr>
-        <w:t>interpolation</w:t>
-      </w:r>
-      <w:proofErr w:type="spellEnd"/>
-      <w:r>
-        <w:rPr>
-          <w:lang w:val="nl-NL"/>
-        </w:rPr>
-        <w:t xml:space="preserve">. Dit is één van de simpelste manieren van interpolatie waar elke pixel wordt vervangen door een aantal pixels met dezelfde kleur. Een nadeel kan het </w:t>
-      </w:r>
-      <w:proofErr w:type="spellStart"/>
-      <w:r>
-        <w:rPr>
-          <w:lang w:val="nl-NL"/>
-        </w:rPr>
-        <w:t>blokkerige</w:t>
-      </w:r>
-      <w:proofErr w:type="spellEnd"/>
-      <w:r>
-        <w:rPr>
-          <w:lang w:val="nl-NL"/>
-        </w:rPr>
-        <w:t xml:space="preserve"> resultaat van de afbeelding zijn na een interpolatie.</w:t>
-      </w:r>
-    </w:p>
-    <w:p>
-      <w:pPr>
-        <w:rPr>
-          <w:lang w:val="nl-NL"/>
-        </w:rPr>
-      </w:pPr>
-      <w:r>
-        <w:rPr>
-          <w:lang w:val="nl-NL"/>
-        </w:rPr>
-        <w:t xml:space="preserve">De tweede manier is </w:t>
-      </w:r>
-      <w:proofErr w:type="spellStart"/>
-      <w:r>
-        <w:rPr>
-          <w:lang w:val="nl-NL"/>
-        </w:rPr>
-        <w:t>Bilinear</w:t>
-      </w:r>
-      <w:proofErr w:type="spellEnd"/>
-      <w:r>
-        <w:rPr>
-          <w:lang w:val="nl-NL"/>
-        </w:rPr>
-        <w:t xml:space="preserve"> </w:t>
-      </w:r>
-      <w:proofErr w:type="spellStart"/>
-      <w:r>
-        <w:rPr>
-          <w:lang w:val="nl-NL"/>
-        </w:rPr>
-        <w:t>interpolation</w:t>
-      </w:r>
-      <w:proofErr w:type="spellEnd"/>
-      <w:r>
-        <w:rPr>
-          <w:lang w:val="nl-NL"/>
-        </w:rPr>
-        <w:t xml:space="preserve">. Deze manier van interpolatie zorgt voor betere resultaten dan </w:t>
-      </w:r>
-      <w:proofErr w:type="spellStart"/>
-      <w:r>
-        <w:rPr>
-          <w:lang w:val="nl-NL"/>
-        </w:rPr>
-        <w:t>Nearest-neighbor</w:t>
-      </w:r>
-      <w:proofErr w:type="spellEnd"/>
-      <w:r>
-        <w:rPr>
-          <w:lang w:val="nl-NL"/>
-        </w:rPr>
-        <w:t xml:space="preserve"> interpolatie. De </w:t>
-      </w:r>
-      <w:proofErr w:type="spellStart"/>
-      <w:r>
-        <w:rPr>
-          <w:lang w:val="nl-NL"/>
-        </w:rPr>
-        <w:t>blokkerigheid</w:t>
-      </w:r>
-      <w:proofErr w:type="spellEnd"/>
-      <w:r>
-        <w:rPr>
-          <w:lang w:val="nl-NL"/>
-        </w:rPr>
-        <w:t xml:space="preserve"> die bij </w:t>
-      </w:r>
-      <w:proofErr w:type="spellStart"/>
-      <w:r>
-        <w:rPr>
-          <w:lang w:val="nl-NL"/>
-        </w:rPr>
-        <w:t>Nearest-neighbor</w:t>
-      </w:r>
-      <w:proofErr w:type="spellEnd"/>
-      <w:r>
-        <w:rPr>
-          <w:lang w:val="nl-NL"/>
-        </w:rPr>
-        <w:t xml:space="preserve"> voorkomt wordt bij </w:t>
-      </w:r>
-      <w:proofErr w:type="spellStart"/>
-      <w:r>
-        <w:rPr>
-          <w:lang w:val="nl-NL"/>
-        </w:rPr>
-        <w:t>Bilenear</w:t>
-      </w:r>
-      <w:proofErr w:type="spellEnd"/>
-      <w:r>
-        <w:rPr>
-          <w:lang w:val="nl-NL"/>
-        </w:rPr>
-        <w:t xml:space="preserve"> erg </w:t>
-      </w:r>
-      <w:proofErr w:type="spellStart"/>
-      <w:r>
-        <w:rPr>
-          <w:lang w:val="nl-NL"/>
-        </w:rPr>
-        <w:t>smooth</w:t>
-      </w:r>
-      <w:proofErr w:type="spellEnd"/>
-      <w:r>
-        <w:rPr>
-          <w:lang w:val="nl-NL"/>
-        </w:rPr>
-        <w:t xml:space="preserve"> gemaakt. </w:t>
-      </w:r>
-      <w:proofErr w:type="spellStart"/>
-      <w:r>
-        <w:rPr>
-          <w:lang w:val="nl-NL"/>
-        </w:rPr>
-        <w:t>Bilinear</w:t>
-      </w:r>
-      <w:proofErr w:type="spellEnd"/>
-      <w:r>
-        <w:rPr>
-          <w:lang w:val="nl-NL"/>
-        </w:rPr>
-        <w:t xml:space="preserve"> </w:t>
-      </w:r>
-      <w:proofErr w:type="spellStart"/>
-      <w:r>
-        <w:rPr>
-          <w:lang w:val="nl-NL"/>
-        </w:rPr>
-        <w:t>interpolation</w:t>
-      </w:r>
-      <w:proofErr w:type="spellEnd"/>
-      <w:r>
-        <w:rPr>
-          <w:lang w:val="nl-NL"/>
-        </w:rPr>
-        <w:t xml:space="preserve"> zorgt voor redelijke resultaten met een waas over de afbeelding.</w:t>
+        <w:t>De eerste manier van schalen is Nearest-neighbor interpolation. Dit is één van de simpelste manieren van interpolatie waar elke pixel wordt vervangen door een aantal pixels met dezelfde kleur. Een nadeel kan het blokkerige resultaat van de afbeelding zijn na een interpolatie.</w:t>
+      </w:r>
+    </w:p>
+    <w:p>
+      <w:pPr>
+        <w:rPr>
+          <w:lang w:val="nl-NL"/>
+        </w:rPr>
+      </w:pPr>
+      <w:r>
+        <w:rPr>
+          <w:lang w:val="nl-NL"/>
+        </w:rPr>
+        <w:t>De tweede manier is Bilinear interpolation. Deze manier van interpolatie zorgt voor betere resultaten dan Nearest-neighbor interpolatie. De blokkerigheid die bij Nearest-neighbor voorkomt wordt bij Bilenear erg smooth gemaakt. Bilinear interpolation zorgt voor redelijke resultaten met een waas over de afbeelding.</w:t>
       </w:r>
     </w:p>
     <w:p>
@@ -342,164 +160,16 @@
         </w:rPr>
         <w:t xml:space="preserve">Een derde manier van interpolatie is </w:t>
       </w:r>
-      <w:proofErr w:type="spellStart"/>
-      <w:r>
-        <w:rPr>
-          <w:lang w:val="nl-NL"/>
-        </w:rPr>
-        <w:t>Bicubic</w:t>
-      </w:r>
-      <w:proofErr w:type="spellEnd"/>
-      <w:r>
-        <w:rPr>
-          <w:lang w:val="nl-NL"/>
-        </w:rPr>
-        <w:t xml:space="preserve"> </w:t>
-      </w:r>
-      <w:proofErr w:type="spellStart"/>
-      <w:r>
-        <w:rPr>
-          <w:lang w:val="nl-NL"/>
-        </w:rPr>
-        <w:t>interpolation</w:t>
-      </w:r>
-      <w:proofErr w:type="spellEnd"/>
-      <w:r>
-        <w:rPr>
-          <w:lang w:val="nl-NL"/>
-        </w:rPr>
-        <w:t xml:space="preserve">. </w:t>
-      </w:r>
-      <w:proofErr w:type="spellStart"/>
-      <w:r>
-        <w:rPr>
-          <w:lang w:val="nl-NL"/>
-        </w:rPr>
-        <w:t>Bicubic</w:t>
-      </w:r>
-      <w:proofErr w:type="spellEnd"/>
-      <w:r>
-        <w:rPr>
-          <w:lang w:val="nl-NL"/>
-        </w:rPr>
-        <w:t xml:space="preserve"> </w:t>
-      </w:r>
-      <w:proofErr w:type="spellStart"/>
-      <w:r>
-        <w:rPr>
-          <w:lang w:val="nl-NL"/>
-        </w:rPr>
-        <w:t>interpolation</w:t>
-      </w:r>
-      <w:proofErr w:type="spellEnd"/>
-      <w:r>
-        <w:rPr>
-          <w:lang w:val="nl-NL"/>
-        </w:rPr>
-        <w:t xml:space="preserve"> heeft niet de nadelen die </w:t>
-      </w:r>
-      <w:proofErr w:type="spellStart"/>
-      <w:r>
-        <w:rPr>
-          <w:lang w:val="nl-NL"/>
-        </w:rPr>
-        <w:t>Nearest-neighbor</w:t>
-      </w:r>
-      <w:proofErr w:type="spellEnd"/>
-      <w:r>
-        <w:rPr>
-          <w:lang w:val="nl-NL"/>
-        </w:rPr>
-        <w:t xml:space="preserve"> en </w:t>
-      </w:r>
-      <w:proofErr w:type="spellStart"/>
-      <w:r>
-        <w:rPr>
-          <w:lang w:val="nl-NL"/>
-        </w:rPr>
-        <w:t>Bilinear</w:t>
-      </w:r>
-      <w:proofErr w:type="spellEnd"/>
-      <w:r>
-        <w:rPr>
-          <w:lang w:val="nl-NL"/>
-        </w:rPr>
-        <w:t xml:space="preserve"> heeft en levert over het algemeen betere resultaten. De kwaliteit van een afbeelding na </w:t>
-      </w:r>
-      <w:proofErr w:type="spellStart"/>
-      <w:r>
-        <w:rPr>
-          <w:lang w:val="nl-NL"/>
-        </w:rPr>
-        <w:t>Bicubic</w:t>
-      </w:r>
-      <w:proofErr w:type="spellEnd"/>
-      <w:r>
-        <w:rPr>
-          <w:lang w:val="nl-NL"/>
-        </w:rPr>
-        <w:t xml:space="preserve"> interpolatie is vele male beter dan die van de andere twee maar heeft als nadeel dat het algoritme om tot de interpolatie te komen veel ingewikkelder is. Ook is </w:t>
-      </w:r>
-      <w:proofErr w:type="spellStart"/>
-      <w:r>
-        <w:rPr>
-          <w:lang w:val="nl-NL"/>
-        </w:rPr>
-        <w:t>Bicubic</w:t>
-      </w:r>
-      <w:proofErr w:type="spellEnd"/>
-      <w:r>
-        <w:rPr>
-          <w:lang w:val="nl-NL"/>
-        </w:rPr>
-        <w:t xml:space="preserve"> </w:t>
-      </w:r>
-      <w:proofErr w:type="spellStart"/>
-      <w:r>
-        <w:rPr>
-          <w:lang w:val="nl-NL"/>
-        </w:rPr>
-        <w:t>interpolation</w:t>
-      </w:r>
-      <w:proofErr w:type="spellEnd"/>
-      <w:r>
-        <w:rPr>
-          <w:lang w:val="nl-NL"/>
-        </w:rPr>
-        <w:t xml:space="preserve"> trager dan </w:t>
-      </w:r>
-      <w:proofErr w:type="spellStart"/>
-      <w:r>
-        <w:rPr>
-          <w:lang w:val="nl-NL"/>
-        </w:rPr>
-        <w:t>Nearest-neighbor</w:t>
-      </w:r>
-      <w:proofErr w:type="spellEnd"/>
-      <w:r>
-        <w:rPr>
-          <w:lang w:val="nl-NL"/>
-        </w:rPr>
-        <w:t xml:space="preserve"> en </w:t>
-      </w:r>
-      <w:proofErr w:type="spellStart"/>
-      <w:r>
-        <w:rPr>
-          <w:lang w:val="nl-NL"/>
-        </w:rPr>
-        <w:t>Bilinear</w:t>
-      </w:r>
-      <w:proofErr w:type="spellEnd"/>
-      <w:r>
-        <w:rPr>
-          <w:lang w:val="nl-NL"/>
-        </w:rPr>
-        <w:t>.</w:t>
-      </w:r>
-    </w:p>
-    <w:p>
-      <w:pPr>
-        <w:pStyle w:val="Heading2"/>
+      <w:r>
+        <w:rPr>
+          <w:lang w:val="nl-NL"/>
+        </w:rPr>
+        <w:t>Bicubic interpolation. Bicubic interpolation heeft niet de nadelen die Nearest-neighbor en Bilinear heeft en levert over het algemeen betere resultaten. De kwaliteit van een afbeelding na Bicubic interpolatie is vele male beter dan die van de andere twee maar heeft als nadeel dat het algoritme om tot de interpolatie te komen veel ingewikkelder is. Ook is Bicubic interpolation trager dan Nearest-neighbor en Bilinear.</w:t>
+      </w:r>
+    </w:p>
+    <w:p>
+      <w:pPr>
+        <w:pStyle w:val="Kop2"/>
         <w:rPr>
           <w:lang w:val="nl-NL"/>
         </w:rPr>
@@ -522,83 +192,13 @@
         <w:rPr>
           <w:lang w:val="nl-NL"/>
         </w:rPr>
-        <w:t xml:space="preserve">Er wordt gekozen voor zowel de </w:t>
-      </w:r>
-      <w:proofErr w:type="spellStart"/>
-      <w:r>
-        <w:rPr>
-          <w:lang w:val="nl-NL"/>
-        </w:rPr>
-        <w:t>Nearest-neighbor</w:t>
-      </w:r>
-      <w:proofErr w:type="spellEnd"/>
-      <w:r>
-        <w:rPr>
-          <w:lang w:val="nl-NL"/>
-        </w:rPr>
-        <w:t xml:space="preserve"> </w:t>
-      </w:r>
-      <w:proofErr w:type="spellStart"/>
-      <w:r>
-        <w:rPr>
-          <w:lang w:val="nl-NL"/>
-        </w:rPr>
-        <w:t>interpolation</w:t>
-      </w:r>
-      <w:proofErr w:type="spellEnd"/>
-      <w:r>
-        <w:rPr>
-          <w:lang w:val="nl-NL"/>
-        </w:rPr>
-        <w:t xml:space="preserve"> als de </w:t>
-      </w:r>
-      <w:proofErr w:type="spellStart"/>
-      <w:r>
-        <w:rPr>
-          <w:lang w:val="nl-NL"/>
-        </w:rPr>
-        <w:t>Bilinear</w:t>
-      </w:r>
-      <w:proofErr w:type="spellEnd"/>
-      <w:r>
-        <w:rPr>
-          <w:lang w:val="nl-NL"/>
-        </w:rPr>
-        <w:t xml:space="preserve"> </w:t>
-      </w:r>
-      <w:proofErr w:type="spellStart"/>
-      <w:r>
-        <w:rPr>
-          <w:lang w:val="nl-NL"/>
-        </w:rPr>
-        <w:t>interpolation</w:t>
-      </w:r>
-      <w:proofErr w:type="spellEnd"/>
-      <w:r>
-        <w:rPr>
-          <w:lang w:val="nl-NL"/>
-        </w:rPr>
-        <w:t xml:space="preserve">. De reden hiervoor is </w:t>
-      </w:r>
-      <w:r>
-        <w:rPr>
-          <w:lang w:val="nl-NL"/>
-        </w:rPr>
-        <w:t xml:space="preserve">dat wij benieuwt zijn naar de verschillen tussen de snelheid en kwaliteit van de twee methoden die wij gaan implementeren. Er is gekozen om niet </w:t>
-      </w:r>
-      <w:proofErr w:type="spellStart"/>
-      <w:r>
-        <w:rPr>
-          <w:lang w:val="nl-NL"/>
-        </w:rPr>
-        <w:t>Bicubic</w:t>
-      </w:r>
-      <w:proofErr w:type="spellEnd"/>
-      <w:r>
-        <w:rPr>
-          <w:lang w:val="nl-NL"/>
-        </w:rPr>
-        <w:t xml:space="preserve"> te implementeren aangezien er al bekent is dat deze methode trager is dan de gekozen methoden. Het is van belang in onze implementatie om een snel algoritme te implementeren.</w:t>
+        <w:t xml:space="preserve">Er wordt gekozen voor zowel de Nearest-neighbor interpolation als de Bilinear interpolation. De reden hiervoor is </w:t>
+      </w:r>
+      <w:r>
+        <w:rPr>
+          <w:lang w:val="nl-NL"/>
+        </w:rPr>
+        <w:t>dat wij benieuwt zijn naar de verschillen tussen de snelheid en kwaliteit van de twee methoden die wij gaan implementeren. Er is gekozen om niet Bicubic te implementeren aangezien er al bekent is dat deze methode trager is dan de gekozen methoden. Het is van belang in onze implementatie om een snel algoritme te implementeren.</w:t>
       </w:r>
     </w:p>
     <w:p>
@@ -612,49 +212,7 @@
         <w:rPr>
           <w:lang w:val="nl-NL"/>
         </w:rPr>
-        <w:t xml:space="preserve">In dit document zal de implementatie van de </w:t>
-      </w:r>
-      <w:proofErr w:type="spellStart"/>
-      <w:r>
-        <w:rPr>
-          <w:lang w:val="nl-NL"/>
-        </w:rPr>
-        <w:t>bilinear</w:t>
-      </w:r>
-      <w:proofErr w:type="spellEnd"/>
-      <w:r>
-        <w:rPr>
-          <w:lang w:val="nl-NL"/>
-        </w:rPr>
-        <w:t xml:space="preserve"> </w:t>
-      </w:r>
-      <w:proofErr w:type="spellStart"/>
-      <w:r>
-        <w:rPr>
-          <w:lang w:val="nl-NL"/>
-        </w:rPr>
-        <w:t>interpolation</w:t>
-      </w:r>
-      <w:proofErr w:type="spellEnd"/>
-      <w:r>
-        <w:rPr>
-          <w:lang w:val="nl-NL"/>
-        </w:rPr>
-        <w:t xml:space="preserve"> worden behandeld. In het andere document van week 5 komt </w:t>
-      </w:r>
-      <w:proofErr w:type="spellStart"/>
-      <w:r>
-        <w:rPr>
-          <w:lang w:val="nl-NL"/>
-        </w:rPr>
-        <w:t>Nearest-neighbor</w:t>
-      </w:r>
-      <w:proofErr w:type="spellEnd"/>
-      <w:r>
-        <w:rPr>
-          <w:lang w:val="nl-NL"/>
-        </w:rPr>
-        <w:t xml:space="preserve"> aan bod.</w:t>
+        <w:t>In dit document zal de implementatie van de bilinear interpolation worden behandeld. In het andere document van week 5 komt Nearest-neighbor aan bod.</w:t>
       </w:r>
     </w:p>
     <w:p>
@@ -676,7 +234,7 @@
     </w:p>
     <w:p>
       <w:pPr>
-        <w:pStyle w:val="Heading2"/>
+        <w:pStyle w:val="Kop2"/>
         <w:rPr>
           <w:lang w:val="nl-NL"/>
         </w:rPr>
@@ -695,37 +253,16 @@
           <w:lang w:val="nl-NL"/>
         </w:rPr>
       </w:pPr>
-    </w:p>
-    <w:p>
-      <w:pPr>
-        <w:rPr>
-          <w:lang w:val="nl-NL"/>
-        </w:rPr>
-      </w:pPr>
-      <w:r>
-        <w:rPr>
-          <w:lang w:val="nl-NL"/>
-        </w:rPr>
-        <w:t xml:space="preserve">Je geeft aan hoe deze keuze is </w:t>
-      </w:r>
-      <w:r>
-        <w:rPr>
-          <w:lang w:val="nl-NL"/>
-        </w:rPr>
-        <w:t>geïmplementeerd</w:t>
-      </w:r>
-      <w:bookmarkStart w:id="0" w:name="_GoBack"/>
-      <w:bookmarkEnd w:id="0"/>
-      <w:r>
-        <w:rPr>
-          <w:lang w:val="nl-NL"/>
-        </w:rPr>
-        <w:t xml:space="preserve"> in de code</w:t>
-      </w:r>
-    </w:p>
-    <w:p>
-      <w:pPr>
-        <w:pStyle w:val="Heading2"/>
+      <w:r>
+        <w:rPr>
+          <w:lang w:val="nl-NL"/>
+        </w:rPr>
+        <w:t>De vier dichtstbijzijnde punten zullen worden opgezocht. Aan de hand van de waardes van deze vier punten wordt de nieuwe waarde berekend.</w:t>
+      </w:r>
+    </w:p>
+    <w:p>
+      <w:pPr>
+        <w:pStyle w:val="Kop2"/>
         <w:rPr>
           <w:lang w:val="nl-NL"/>
         </w:rPr>
@@ -749,18 +286,23 @@
           <w:lang w:val="nl-NL"/>
         </w:rPr>
       </w:pPr>
-    </w:p>
-    <w:p>
-      <w:pPr>
-        <w:rPr>
-          <w:lang w:val="nl-NL"/>
-        </w:rPr>
-      </w:pPr>
-      <w:r>
-        <w:rPr>
-          <w:lang w:val="nl-NL"/>
-        </w:rPr>
-        <w:t>Je geeft aan welke experimenten er gedaan zullen worden om de implementatie te testen en te ‘bewijzen’ dat de implementatie daadwerkelijk correct werkt. Dit geeft direct informatie over de meetrapporten die er zullen worden gemaakt.</w:t>
+      <w:r>
+        <w:rPr>
+          <w:lang w:val="nl-NL"/>
+        </w:rPr>
+        <w:t>D</w:t>
+      </w:r>
+      <w:r>
+        <w:rPr>
+          <w:lang w:val="nl-NL"/>
+        </w:rPr>
+        <w:t xml:space="preserve">e implementatie zal worden getest </w:t>
+      </w:r>
+      <w:r>
+        <w:rPr>
+          <w:lang w:val="nl-NL"/>
+        </w:rPr>
+        <w:t>op de kwaliteitsverslechtering die het schalen van de afbeelding met zich mee zal brengen.</w:t>
       </w:r>
     </w:p>
     <w:sectPr>
@@ -774,8 +316,8 @@
 </file>
 
 <file path=word/numbering.xml><?xml version="1.0" encoding="utf-8"?>
-<w:numbering xmlns:wpc="http://schemas.microsoft.com/office/word/2010/wordprocessingCanvas" xmlns:mc="http://schemas.openxmlformats.org/markup-compatibility/2006" xmlns:o="urn:schemas-microsoft-com:office:office" xmlns:r="http://schemas.openxmlformats.org/officeDocument/2006/relationships" xmlns:m="http://schemas.openxmlformats.org/officeDocument/2006/math" xmlns:v="urn:schemas-microsoft-com:vml" xmlns:wp14="http://schemas.microsoft.com/office/word/2010/wordprocessingDrawing" xmlns:wp="http://schemas.openxmlformats.org/drawingml/2006/wordprocessingDrawing" xmlns:w10="urn:schemas-microsoft-com:office:word" xmlns:w="http://schemas.openxmlformats.org/wordprocessingml/2006/main" xmlns:w14="http://schemas.microsoft.com/office/word/2010/wordml" xmlns:w15="http://schemas.microsoft.com/office/word/2012/wordml" xmlns:wpg="http://schemas.microsoft.com/office/word/2010/wordprocessingGroup" xmlns:wpi="http://schemas.microsoft.com/office/word/2010/wordprocessingInk" xmlns:wne="http://schemas.microsoft.com/office/word/2006/wordml" xmlns:wps="http://schemas.microsoft.com/office/word/2010/wordprocessingShape" mc:Ignorable="w14 w15 wp14">
-  <w:abstractNum w:abstractNumId="0" w15:restartNumberingAfterBreak="0">
+<w:numbering xmlns:ve="http://schemas.openxmlformats.org/markup-compatibility/2006" xmlns:o="urn:schemas-microsoft-com:office:office" xmlns:r="http://schemas.openxmlformats.org/officeDocument/2006/relationships" xmlns:m="http://schemas.openxmlformats.org/officeDocument/2006/math" xmlns:v="urn:schemas-microsoft-com:vml" xmlns:wp="http://schemas.openxmlformats.org/drawingml/2006/wordprocessingDrawing" xmlns:w10="urn:schemas-microsoft-com:office:word" xmlns:w="http://schemas.openxmlformats.org/wordprocessingml/2006/main" xmlns:wne="http://schemas.microsoft.com/office/word/2006/wordml">
+  <w:abstractNum w:abstractNumId="0">
     <w:nsid w:val="268858BF"/>
     <w:multiLevelType w:val="multilevel"/>
     <w:tmpl w:val="110C3B44"/>
@@ -901,7 +443,7 @@
 </file>
 
 <file path=word/styles.xml><?xml version="1.0" encoding="utf-8"?>
-<w:styles xmlns:mc="http://schemas.openxmlformats.org/markup-compatibility/2006" xmlns:r="http://schemas.openxmlformats.org/officeDocument/2006/relationships" xmlns:w="http://schemas.openxmlformats.org/wordprocessingml/2006/main" xmlns:w14="http://schemas.microsoft.com/office/word/2010/wordml" xmlns:w15="http://schemas.microsoft.com/office/word/2012/wordml" mc:Ignorable="w14 w15">
+<w:styles xmlns:r="http://schemas.openxmlformats.org/officeDocument/2006/relationships" xmlns:w="http://schemas.openxmlformats.org/wordprocessingml/2006/main">
   <w:docDefaults>
     <w:rPrDefault>
       <w:rPr>
@@ -917,380 +459,146 @@
       </w:pPr>
     </w:pPrDefault>
   </w:docDefaults>
-  <w:latentStyles w:defLockedState="0" w:defUIPriority="99" w:defSemiHidden="0" w:defUnhideWhenUsed="0" w:defQFormat="0" w:count="371">
-    <w:lsdException w:name="Normal" w:uiPriority="0" w:qFormat="1"/>
-    <w:lsdException w:name="heading 1" w:uiPriority="9" w:qFormat="1"/>
-    <w:lsdException w:name="heading 2" w:semiHidden="1" w:uiPriority="9" w:unhideWhenUsed="1" w:qFormat="1"/>
-    <w:lsdException w:name="heading 3" w:semiHidden="1" w:uiPriority="9" w:unhideWhenUsed="1" w:qFormat="1"/>
-    <w:lsdException w:name="heading 4" w:semiHidden="1" w:uiPriority="9" w:unhideWhenUsed="1" w:qFormat="1"/>
-    <w:lsdException w:name="heading 5" w:semiHidden="1" w:uiPriority="9" w:unhideWhenUsed="1" w:qFormat="1"/>
-    <w:lsdException w:name="heading 6" w:semiHidden="1" w:uiPriority="9" w:unhideWhenUsed="1" w:qFormat="1"/>
-    <w:lsdException w:name="heading 7" w:semiHidden="1" w:uiPriority="9" w:unhideWhenUsed="1" w:qFormat="1"/>
-    <w:lsdException w:name="heading 8" w:semiHidden="1" w:uiPriority="9" w:unhideWhenUsed="1" w:qFormat="1"/>
-    <w:lsdException w:name="heading 9" w:semiHidden="1" w:uiPriority="9" w:unhideWhenUsed="1" w:qFormat="1"/>
-    <w:lsdException w:name="index 1" w:semiHidden="1" w:unhideWhenUsed="1"/>
-    <w:lsdException w:name="index 2" w:semiHidden="1" w:unhideWhenUsed="1"/>
-    <w:lsdException w:name="index 3" w:semiHidden="1" w:unhideWhenUsed="1"/>
-    <w:lsdException w:name="index 4" w:semiHidden="1" w:unhideWhenUsed="1"/>
-    <w:lsdException w:name="index 5" w:semiHidden="1" w:unhideWhenUsed="1"/>
-    <w:lsdException w:name="index 6" w:semiHidden="1" w:unhideWhenUsed="1"/>
-    <w:lsdException w:name="index 7" w:semiHidden="1" w:unhideWhenUsed="1"/>
-    <w:lsdException w:name="index 8" w:semiHidden="1" w:unhideWhenUsed="1"/>
-    <w:lsdException w:name="index 9" w:semiHidden="1" w:unhideWhenUsed="1"/>
-    <w:lsdException w:name="toc 1" w:semiHidden="1" w:uiPriority="39" w:unhideWhenUsed="1"/>
-    <w:lsdException w:name="toc 2" w:semiHidden="1" w:uiPriority="39" w:unhideWhenUsed="1"/>
-    <w:lsdException w:name="toc 3" w:semiHidden="1" w:uiPriority="39" w:unhideWhenUsed="1"/>
-    <w:lsdException w:name="toc 4" w:semiHidden="1" w:uiPriority="39" w:unhideWhenUsed="1"/>
-    <w:lsdException w:name="toc 5" w:semiHidden="1" w:uiPriority="39" w:unhideWhenUsed="1"/>
-    <w:lsdException w:name="toc 6" w:semiHidden="1" w:uiPriority="39" w:unhideWhenUsed="1"/>
-    <w:lsdException w:name="toc 7" w:semiHidden="1" w:uiPriority="39" w:unhideWhenUsed="1"/>
-    <w:lsdException w:name="toc 8" w:semiHidden="1" w:uiPriority="39" w:unhideWhenUsed="1"/>
-    <w:lsdException w:name="toc 9" w:semiHidden="1" w:uiPriority="39" w:unhideWhenUsed="1"/>
-    <w:lsdException w:name="Normal Indent" w:semiHidden="1" w:unhideWhenUsed="1"/>
-    <w:lsdException w:name="footnote text" w:semiHidden="1" w:unhideWhenUsed="1"/>
-    <w:lsdException w:name="annotation text" w:semiHidden="1" w:unhideWhenUsed="1"/>
-    <w:lsdException w:name="header" w:semiHidden="1" w:unhideWhenUsed="1"/>
-    <w:lsdException w:name="footer" w:semiHidden="1" w:unhideWhenUsed="1"/>
-    <w:lsdException w:name="index heading" w:semiHidden="1" w:unhideWhenUsed="1"/>
-    <w:lsdException w:name="caption" w:semiHidden="1" w:uiPriority="35" w:unhideWhenUsed="1" w:qFormat="1"/>
-    <w:lsdException w:name="table of figures" w:semiHidden="1" w:unhideWhenUsed="1"/>
-    <w:lsdException w:name="envelope address" w:semiHidden="1" w:unhideWhenUsed="1"/>
-    <w:lsdException w:name="envelope return" w:semiHidden="1" w:unhideWhenUsed="1"/>
-    <w:lsdException w:name="footnote reference" w:semiHidden="1" w:unhideWhenUsed="1"/>
-    <w:lsdException w:name="annotation reference" w:semiHidden="1" w:unhideWhenUsed="1"/>
-    <w:lsdException w:name="line number" w:semiHidden="1" w:unhideWhenUsed="1"/>
-    <w:lsdException w:name="page number" w:semiHidden="1" w:unhideWhenUsed="1"/>
-    <w:lsdException w:name="endnote reference" w:semiHidden="1" w:unhideWhenUsed="1"/>
-    <w:lsdException w:name="endnote text" w:semiHidden="1" w:unhideWhenUsed="1"/>
-    <w:lsdException w:name="table of authorities" w:semiHidden="1" w:unhideWhenUsed="1"/>
-    <w:lsdException w:name="macro" w:semiHidden="1" w:unhideWhenUsed="1"/>
-    <w:lsdException w:name="toa heading" w:semiHidden="1" w:unhideWhenUsed="1"/>
-    <w:lsdException w:name="List" w:semiHidden="1" w:unhideWhenUsed="1"/>
-    <w:lsdException w:name="List Bullet" w:semiHidden="1" w:unhideWhenUsed="1"/>
-    <w:lsdException w:name="List Number" w:semiHidden="1" w:unhideWhenUsed="1"/>
-    <w:lsdException w:name="List 2" w:semiHidden="1" w:unhideWhenUsed="1"/>
-    <w:lsdException w:name="List 3" w:semiHidden="1" w:unhideWhenUsed="1"/>
-    <w:lsdException w:name="List 4" w:semiHidden="1" w:unhideWhenUsed="1"/>
-    <w:lsdException w:name="List 5" w:semiHidden="1" w:unhideWhenUsed="1"/>
-    <w:lsdException w:name="List Bullet 2" w:semiHidden="1" w:unhideWhenUsed="1"/>
-    <w:lsdException w:name="List Bullet 3" w:semiHidden="1" w:unhideWhenUsed="1"/>
-    <w:lsdException w:name="List Bullet 4" w:semiHidden="1" w:unhideWhenUsed="1"/>
-    <w:lsdException w:name="List Bullet 5" w:semiHidden="1" w:unhideWhenUsed="1"/>
-    <w:lsdException w:name="List Number 2" w:semiHidden="1" w:unhideWhenUsed="1"/>
-    <w:lsdException w:name="List Number 3" w:semiHidden="1" w:unhideWhenUsed="1"/>
-    <w:lsdException w:name="List Number 4" w:semiHidden="1" w:unhideWhenUsed="1"/>
-    <w:lsdException w:name="List Number 5" w:semiHidden="1" w:unhideWhenUsed="1"/>
-    <w:lsdException w:name="Title" w:uiPriority="10" w:qFormat="1"/>
-    <w:lsdException w:name="Closing" w:semiHidden="1" w:unhideWhenUsed="1"/>
-    <w:lsdException w:name="Signature" w:semiHidden="1" w:unhideWhenUsed="1"/>
-    <w:lsdException w:name="Default Paragraph Font" w:semiHidden="1" w:uiPriority="1" w:unhideWhenUsed="1"/>
-    <w:lsdException w:name="Body Text" w:semiHidden="1" w:unhideWhenUsed="1"/>
-    <w:lsdException w:name="Body Text Indent" w:semiHidden="1" w:unhideWhenUsed="1"/>
-    <w:lsdException w:name="List Continue" w:semiHidden="1" w:unhideWhenUsed="1"/>
-    <w:lsdException w:name="List Continue 2" w:semiHidden="1" w:unhideWhenUsed="1"/>
-    <w:lsdException w:name="List Continue 3" w:semiHidden="1" w:unhideWhenUsed="1"/>
-    <w:lsdException w:name="List Continue 4" w:semiHidden="1" w:unhideWhenUsed="1"/>
-    <w:lsdException w:name="List Continue 5" w:semiHidden="1" w:unhideWhenUsed="1"/>
-    <w:lsdException w:name="Message Header" w:semiHidden="1" w:unhideWhenUsed="1"/>
-    <w:lsdException w:name="Subtitle" w:uiPriority="11" w:qFormat="1"/>
-    <w:lsdException w:name="Salutation" w:semiHidden="1" w:unhideWhenUsed="1"/>
-    <w:lsdException w:name="Date" w:semiHidden="1" w:unhideWhenUsed="1"/>
-    <w:lsdException w:name="Body Text First Indent" w:semiHidden="1" w:unhideWhenUsed="1"/>
-    <w:lsdException w:name="Body Text First Indent 2" w:semiHidden="1" w:unhideWhenUsed="1"/>
-    <w:lsdException w:name="Note Heading" w:semiHidden="1" w:unhideWhenUsed="1"/>
-    <w:lsdException w:name="Body Text 2" w:semiHidden="1" w:unhideWhenUsed="1"/>
-    <w:lsdException w:name="Body Text 3" w:semiHidden="1" w:unhideWhenUsed="1"/>
-    <w:lsdException w:name="Body Text Indent 2" w:semiHidden="1" w:unhideWhenUsed="1"/>
-    <w:lsdException w:name="Body Text Indent 3" w:semiHidden="1" w:unhideWhenUsed="1"/>
-    <w:lsdException w:name="Block Text" w:semiHidden="1" w:unhideWhenUsed="1"/>
-    <w:lsdException w:name="Hyperlink" w:semiHidden="1" w:unhideWhenUsed="1"/>
-    <w:lsdException w:name="FollowedHyperlink" w:semiHidden="1" w:unhideWhenUsed="1"/>
-    <w:lsdException w:name="Strong" w:uiPriority="22" w:qFormat="1"/>
-    <w:lsdException w:name="Emphasis" w:uiPriority="20" w:qFormat="1"/>
-    <w:lsdException w:name="Document Map" w:semiHidden="1" w:unhideWhenUsed="1"/>
-    <w:lsdException w:name="Plain Text" w:semiHidden="1" w:unhideWhenUsed="1"/>
-    <w:lsdException w:name="E-mail Signature" w:semiHidden="1" w:unhideWhenUsed="1"/>
-    <w:lsdException w:name="HTML Top of Form" w:semiHidden="1" w:unhideWhenUsed="1"/>
-    <w:lsdException w:name="HTML Bottom of Form" w:semiHidden="1" w:unhideWhenUsed="1"/>
-    <w:lsdException w:name="Normal (Web)" w:semiHidden="1" w:unhideWhenUsed="1"/>
-    <w:lsdException w:name="HTML Acronym" w:semiHidden="1" w:unhideWhenUsed="1"/>
-    <w:lsdException w:name="HTML Address" w:semiHidden="1" w:unhideWhenUsed="1"/>
-    <w:lsdException w:name="HTML Cite" w:semiHidden="1" w:unhideWhenUsed="1"/>
-    <w:lsdException w:name="HTML Code" w:semiHidden="1" w:unhideWhenUsed="1"/>
-    <w:lsdException w:name="HTML Definition" w:semiHidden="1" w:unhideWhenUsed="1"/>
-    <w:lsdException w:name="HTML Keyboard" w:semiHidden="1" w:unhideWhenUsed="1"/>
-    <w:lsdException w:name="HTML Preformatted" w:semiHidden="1" w:unhideWhenUsed="1"/>
-    <w:lsdException w:name="HTML Sample" w:semiHidden="1" w:unhideWhenUsed="1"/>
-    <w:lsdException w:name="HTML Typewriter" w:semiHidden="1" w:unhideWhenUsed="1"/>
-    <w:lsdException w:name="HTML Variable" w:semiHidden="1" w:unhideWhenUsed="1"/>
-    <w:lsdException w:name="Normal Table" w:semiHidden="1" w:unhideWhenUsed="1"/>
-    <w:lsdException w:name="annotation subject" w:semiHidden="1" w:unhideWhenUsed="1"/>
-    <w:lsdException w:name="No List" w:semiHidden="1" w:unhideWhenUsed="1"/>
-    <w:lsdException w:name="Outline List 1" w:semiHidden="1" w:unhideWhenUsed="1"/>
-    <w:lsdException w:name="Outline List 2" w:semiHidden="1" w:unhideWhenUsed="1"/>
-    <w:lsdException w:name="Outline List 3" w:semiHidden="1" w:unhideWhenUsed="1"/>
-    <w:lsdException w:name="Table Simple 1" w:semiHidden="1" w:unhideWhenUsed="1"/>
-    <w:lsdException w:name="Table Simple 2" w:semiHidden="1" w:unhideWhenUsed="1"/>
-    <w:lsdException w:name="Table Simple 3" w:semiHidden="1" w:unhideWhenUsed="1"/>
-    <w:lsdException w:name="Table Classic 1" w:semiHidden="1" w:unhideWhenUsed="1"/>
-    <w:lsdException w:name="Table Classic 2" w:semiHidden="1" w:unhideWhenUsed="1"/>
-    <w:lsdException w:name="Table Classic 3" w:semiHidden="1" w:unhideWhenUsed="1"/>
-    <w:lsdException w:name="Table Classic 4" w:semiHidden="1" w:unhideWhenUsed="1"/>
-    <w:lsdException w:name="Table Colorful 1" w:semiHidden="1" w:unhideWhenUsed="1"/>
-    <w:lsdException w:name="Table Colorful 2" w:semiHidden="1" w:unhideWhenUsed="1"/>
-    <w:lsdException w:name="Table Colorful 3" w:semiHidden="1" w:unhideWhenUsed="1"/>
-    <w:lsdException w:name="Table Columns 1" w:semiHidden="1" w:unhideWhenUsed="1"/>
-    <w:lsdException w:name="Table Columns 2" w:semiHidden="1" w:unhideWhenUsed="1"/>
-    <w:lsdException w:name="Table Columns 3" w:semiHidden="1" w:unhideWhenUsed="1"/>
-    <w:lsdException w:name="Table Columns 4" w:semiHidden="1" w:unhideWhenUsed="1"/>
-    <w:lsdException w:name="Table Columns 5" w:semiHidden="1" w:unhideWhenUsed="1"/>
-    <w:lsdException w:name="Table Grid 1" w:semiHidden="1" w:unhideWhenUsed="1"/>
-    <w:lsdException w:name="Table Grid 2" w:semiHidden="1" w:unhideWhenUsed="1"/>
-    <w:lsdException w:name="Table Grid 3" w:semiHidden="1" w:unhideWhenUsed="1"/>
-    <w:lsdException w:name="Table Grid 4" w:semiHidden="1" w:unhideWhenUsed="1"/>
-    <w:lsdException w:name="Table Grid 5" w:semiHidden="1" w:unhideWhenUsed="1"/>
-    <w:lsdException w:name="Table Grid 6" w:semiHidden="1" w:unhideWhenUsed="1"/>
-    <w:lsdException w:name="Table Grid 7" w:semiHidden="1" w:unhideWhenUsed="1"/>
-    <w:lsdException w:name="Table Grid 8" w:semiHidden="1" w:unhideWhenUsed="1"/>
-    <w:lsdException w:name="Table List 1" w:semiHidden="1" w:unhideWhenUsed="1"/>
-    <w:lsdException w:name="Table List 2" w:semiHidden="1" w:unhideWhenUsed="1"/>
-    <w:lsdException w:name="Table List 3" w:semiHidden="1" w:unhideWhenUsed="1"/>
-    <w:lsdException w:name="Table List 4" w:semiHidden="1" w:unhideWhenUsed="1"/>
-    <w:lsdException w:name="Table List 5" w:semiHidden="1" w:unhideWhenUsed="1"/>
-    <w:lsdException w:name="Table List 6" w:semiHidden="1" w:unhideWhenUsed="1"/>
-    <w:lsdException w:name="Table List 7" w:semiHidden="1" w:unhideWhenUsed="1"/>
-    <w:lsdException w:name="Table List 8" w:semiHidden="1" w:unhideWhenUsed="1"/>
-    <w:lsdException w:name="Table 3D effects 1" w:semiHidden="1" w:unhideWhenUsed="1"/>
-    <w:lsdException w:name="Table 3D effects 2" w:semiHidden="1" w:unhideWhenUsed="1"/>
-    <w:lsdException w:name="Table 3D effects 3" w:semiHidden="1" w:unhideWhenUsed="1"/>
-    <w:lsdException w:name="Table Contemporary" w:semiHidden="1" w:unhideWhenUsed="1"/>
-    <w:lsdException w:name="Table Elegant" w:semiHidden="1" w:unhideWhenUsed="1"/>
-    <w:lsdException w:name="Table Professional" w:semiHidden="1" w:unhideWhenUsed="1"/>
-    <w:lsdException w:name="Table Subtle 1" w:semiHidden="1" w:unhideWhenUsed="1"/>
-    <w:lsdException w:name="Table Subtle 2" w:semiHidden="1" w:unhideWhenUsed="1"/>
-    <w:lsdException w:name="Table Web 1" w:semiHidden="1" w:unhideWhenUsed="1"/>
-    <w:lsdException w:name="Table Web 2" w:semiHidden="1" w:unhideWhenUsed="1"/>
-    <w:lsdException w:name="Table Web 3" w:semiHidden="1" w:unhideWhenUsed="1"/>
-    <w:lsdException w:name="Balloon Text" w:semiHidden="1" w:unhideWhenUsed="1"/>
-    <w:lsdException w:name="Table Grid" w:uiPriority="59"/>
-    <w:lsdException w:name="Table Theme" w:semiHidden="1" w:unhideWhenUsed="1"/>
-    <w:lsdException w:name="Placeholder Text" w:semiHidden="1"/>
-    <w:lsdException w:name="No Spacing" w:uiPriority="1" w:qFormat="1"/>
-    <w:lsdException w:name="Light Shading" w:uiPriority="60"/>
-    <w:lsdException w:name="Light List" w:uiPriority="61"/>
-    <w:lsdException w:name="Light Grid" w:uiPriority="62"/>
-    <w:lsdException w:name="Medium Shading 1" w:uiPriority="63"/>
-    <w:lsdException w:name="Medium Shading 2" w:uiPriority="64"/>
-    <w:lsdException w:name="Medium List 1" w:uiPriority="65"/>
-    <w:lsdException w:name="Medium List 2" w:uiPriority="66"/>
-    <w:lsdException w:name="Medium Grid 1" w:uiPriority="67"/>
-    <w:lsdException w:name="Medium Grid 2" w:uiPriority="68"/>
-    <w:lsdException w:name="Medium Grid 3" w:uiPriority="69"/>
-    <w:lsdException w:name="Dark List" w:uiPriority="70"/>
-    <w:lsdException w:name="Colorful Shading" w:uiPriority="71"/>
-    <w:lsdException w:name="Colorful List" w:uiPriority="72"/>
-    <w:lsdException w:name="Colorful Grid" w:uiPriority="73"/>
-    <w:lsdException w:name="Light Shading Accent 1" w:uiPriority="60"/>
-    <w:lsdException w:name="Light List Accent 1" w:uiPriority="61"/>
-    <w:lsdException w:name="Light Grid Accent 1" w:uiPriority="62"/>
-    <w:lsdException w:name="Medium Shading 1 Accent 1" w:uiPriority="63"/>
-    <w:lsdException w:name="Medium Shading 2 Accent 1" w:uiPriority="64"/>
-    <w:lsdException w:name="Medium List 1 Accent 1" w:uiPriority="65"/>
-    <w:lsdException w:name="Revision" w:semiHidden="1"/>
-    <w:lsdException w:name="List Paragraph" w:uiPriority="34" w:qFormat="1"/>
-    <w:lsdException w:name="Quote" w:uiPriority="29" w:qFormat="1"/>
-    <w:lsdException w:name="Intense Quote" w:uiPriority="30" w:qFormat="1"/>
-    <w:lsdException w:name="Medium List 2 Accent 1" w:uiPriority="66"/>
-    <w:lsdException w:name="Medium Grid 1 Accent 1" w:uiPriority="67"/>
-    <w:lsdException w:name="Medium Grid 2 Accent 1" w:uiPriority="68"/>
-    <w:lsdException w:name="Medium Grid 3 Accent 1" w:uiPriority="69"/>
-    <w:lsdException w:name="Dark List Accent 1" w:uiPriority="70"/>
-    <w:lsdException w:name="Colorful Shading Accent 1" w:uiPriority="71"/>
-    <w:lsdException w:name="Colorful List Accent 1" w:uiPriority="72"/>
-    <w:lsdException w:name="Colorful Grid Accent 1" w:uiPriority="73"/>
-    <w:lsdException w:name="Light Shading Accent 2" w:uiPriority="60"/>
-    <w:lsdException w:name="Light List Accent 2" w:uiPriority="61"/>
-    <w:lsdException w:name="Light Grid Accent 2" w:uiPriority="62"/>
-    <w:lsdException w:name="Medium Shading 1 Accent 2" w:uiPriority="63"/>
-    <w:lsdException w:name="Medium Shading 2 Accent 2" w:uiPriority="64"/>
-    <w:lsdException w:name="Medium List 1 Accent 2" w:uiPriority="65"/>
-    <w:lsdException w:name="Medium List 2 Accent 2" w:uiPriority="66"/>
-    <w:lsdException w:name="Medium Grid 1 Accent 2" w:uiPriority="67"/>
-    <w:lsdException w:name="Medium Grid 2 Accent 2" w:uiPriority="68"/>
-    <w:lsdException w:name="Medium Grid 3 Accent 2" w:uiPriority="69"/>
-    <w:lsdException w:name="Dark List Accent 2" w:uiPriority="70"/>
-    <w:lsdException w:name="Colorful Shading Accent 2" w:uiPriority="71"/>
-    <w:lsdException w:name="Colorful List Accent 2" w:uiPriority="72"/>
-    <w:lsdException w:name="Colorful Grid Accent 2" w:uiPriority="73"/>
-    <w:lsdException w:name="Light Shading Accent 3" w:uiPriority="60"/>
-    <w:lsdException w:name="Light List Accent 3" w:uiPriority="61"/>
-    <w:lsdException w:name="Light Grid Accent 3" w:uiPriority="62"/>
-    <w:lsdException w:name="Medium Shading 1 Accent 3" w:uiPriority="63"/>
-    <w:lsdException w:name="Medium Shading 2 Accent 3" w:uiPriority="64"/>
-    <w:lsdException w:name="Medium List 1 Accent 3" w:uiPriority="65"/>
-    <w:lsdException w:name="Medium List 2 Accent 3" w:uiPriority="66"/>
-    <w:lsdException w:name="Medium Grid 1 Accent 3" w:uiPriority="67"/>
-    <w:lsdException w:name="Medium Grid 2 Accent 3" w:uiPriority="68"/>
-    <w:lsdException w:name="Medium Grid 3 Accent 3" w:uiPriority="69"/>
-    <w:lsdException w:name="Dark List Accent 3" w:uiPriority="70"/>
-    <w:lsdException w:name="Colorful Shading Accent 3" w:uiPriority="71"/>
-    <w:lsdException w:name="Colorful List Accent 3" w:uiPriority="72"/>
-    <w:lsdException w:name="Colorful Grid Accent 3" w:uiPriority="73"/>
-    <w:lsdException w:name="Light Shading Accent 4" w:uiPriority="60"/>
-    <w:lsdException w:name="Light List Accent 4" w:uiPriority="61"/>
-    <w:lsdException w:name="Light Grid Accent 4" w:uiPriority="62"/>
-    <w:lsdException w:name="Medium Shading 1 Accent 4" w:uiPriority="63"/>
-    <w:lsdException w:name="Medium Shading 2 Accent 4" w:uiPriority="64"/>
-    <w:lsdException w:name="Medium List 1 Accent 4" w:uiPriority="65"/>
-    <w:lsdException w:name="Medium List 2 Accent 4" w:uiPriority="66"/>
-    <w:lsdException w:name="Medium Grid 1 Accent 4" w:uiPriority="67"/>
-    <w:lsdException w:name="Medium Grid 2 Accent 4" w:uiPriority="68"/>
-    <w:lsdException w:name="Medium Grid 3 Accent 4" w:uiPriority="69"/>
-    <w:lsdException w:name="Dark List Accent 4" w:uiPriority="70"/>
-    <w:lsdException w:name="Colorful Shading Accent 4" w:uiPriority="71"/>
-    <w:lsdException w:name="Colorful List Accent 4" w:uiPriority="72"/>
-    <w:lsdException w:name="Colorful Grid Accent 4" w:uiPriority="73"/>
-    <w:lsdException w:name="Light Shading Accent 5" w:uiPriority="60"/>
-    <w:lsdException w:name="Light List Accent 5" w:uiPriority="61"/>
-    <w:lsdException w:name="Light Grid Accent 5" w:uiPriority="62"/>
-    <w:lsdException w:name="Medium Shading 1 Accent 5" w:uiPriority="63"/>
-    <w:lsdException w:name="Medium Shading 2 Accent 5" w:uiPriority="64"/>
-    <w:lsdException w:name="Medium List 1 Accent 5" w:uiPriority="65"/>
-    <w:lsdException w:name="Medium List 2 Accent 5" w:uiPriority="66"/>
-    <w:lsdException w:name="Medium Grid 1 Accent 5" w:uiPriority="67"/>
-    <w:lsdException w:name="Medium Grid 2 Accent 5" w:uiPriority="68"/>
-    <w:lsdException w:name="Medium Grid 3 Accent 5" w:uiPriority="69"/>
-    <w:lsdException w:name="Dark List Accent 5" w:uiPriority="70"/>
-    <w:lsdException w:name="Colorful Shading Accent 5" w:uiPriority="71"/>
-    <w:lsdException w:name="Colorful List Accent 5" w:uiPriority="72"/>
-    <w:lsdException w:name="Colorful Grid Accent 5" w:uiPriority="73"/>
-    <w:lsdException w:name="Light Shading Accent 6" w:uiPriority="60"/>
-    <w:lsdException w:name="Light List Accent 6" w:uiPriority="61"/>
-    <w:lsdException w:name="Light Grid Accent 6" w:uiPriority="62"/>
-    <w:lsdException w:name="Medium Shading 1 Accent 6" w:uiPriority="63"/>
-    <w:lsdException w:name="Medium Shading 2 Accent 6" w:uiPriority="64"/>
-    <w:lsdException w:name="Medium List 1 Accent 6" w:uiPriority="65"/>
-    <w:lsdException w:name="Medium List 2 Accent 6" w:uiPriority="66"/>
-    <w:lsdException w:name="Medium Grid 1 Accent 6" w:uiPriority="67"/>
-    <w:lsdException w:name="Medium Grid 2 Accent 6" w:uiPriority="68"/>
-    <w:lsdException w:name="Medium Grid 3 Accent 6" w:uiPriority="69"/>
-    <w:lsdException w:name="Dark List Accent 6" w:uiPriority="70"/>
-    <w:lsdException w:name="Colorful Shading Accent 6" w:uiPriority="71"/>
-    <w:lsdException w:name="Colorful List Accent 6" w:uiPriority="72"/>
-    <w:lsdException w:name="Colorful Grid Accent 6" w:uiPriority="73"/>
-    <w:lsdException w:name="Subtle Emphasis" w:uiPriority="19" w:qFormat="1"/>
-    <w:lsdException w:name="Intense Emphasis" w:uiPriority="21" w:qFormat="1"/>
-    <w:lsdException w:name="Subtle Reference" w:uiPriority="31" w:qFormat="1"/>
-    <w:lsdException w:name="Intense Reference" w:uiPriority="32" w:qFormat="1"/>
-    <w:lsdException w:name="Book Title" w:uiPriority="33" w:qFormat="1"/>
-    <w:lsdException w:name="Bibliography" w:semiHidden="1" w:uiPriority="37" w:unhideWhenUsed="1"/>
-    <w:lsdException w:name="TOC Heading" w:semiHidden="1" w:uiPriority="39" w:unhideWhenUsed="1" w:qFormat="1"/>
-    <w:lsdException w:name="Plain Table 1" w:uiPriority="41"/>
-    <w:lsdException w:name="Plain Table 2" w:uiPriority="42"/>
-    <w:lsdException w:name="Plain Table 3" w:uiPriority="43"/>
-    <w:lsdException w:name="Plain Table 4" w:uiPriority="44"/>
-    <w:lsdException w:name="Plain Table 5" w:uiPriority="45"/>
-    <w:lsdException w:name="Grid Table Light" w:uiPriority="40"/>
-    <w:lsdException w:name="Grid Table 1 Light" w:uiPriority="46"/>
-    <w:lsdException w:name="Grid Table 2" w:uiPriority="47"/>
-    <w:lsdException w:name="Grid Table 3" w:uiPriority="48"/>
-    <w:lsdException w:name="Grid Table 4" w:uiPriority="49"/>
-    <w:lsdException w:name="Grid Table 5 Dark" w:uiPriority="50"/>
-    <w:lsdException w:name="Grid Table 6 Colorful" w:uiPriority="51"/>
-    <w:lsdException w:name="Grid Table 7 Colorful" w:uiPriority="52"/>
-    <w:lsdException w:name="Grid Table 1 Light Accent 1" w:uiPriority="46"/>
-    <w:lsdException w:name="Grid Table 2 Accent 1" w:uiPriority="47"/>
-    <w:lsdException w:name="Grid Table 3 Accent 1" w:uiPriority="48"/>
-    <w:lsdException w:name="Grid Table 4 Accent 1" w:uiPriority="49"/>
-    <w:lsdException w:name="Grid Table 5 Dark Accent 1" w:uiPriority="50"/>
-    <w:lsdException w:name="Grid Table 6 Colorful Accent 1" w:uiPriority="51"/>
-    <w:lsdException w:name="Grid Table 7 Colorful Accent 1" w:uiPriority="52"/>
-    <w:lsdException w:name="Grid Table 1 Light Accent 2" w:uiPriority="46"/>
-    <w:lsdException w:name="Grid Table 2 Accent 2" w:uiPriority="47"/>
-    <w:lsdException w:name="Grid Table 3 Accent 2" w:uiPriority="48"/>
-    <w:lsdException w:name="Grid Table 4 Accent 2" w:uiPriority="49"/>
-    <w:lsdException w:name="Grid Table 5 Dark Accent 2" w:uiPriority="50"/>
-    <w:lsdException w:name="Grid Table 6 Colorful Accent 2" w:uiPriority="51"/>
-    <w:lsdException w:name="Grid Table 7 Colorful Accent 2" w:uiPriority="52"/>
-    <w:lsdException w:name="Grid Table 1 Light Accent 3" w:uiPriority="46"/>
-    <w:lsdException w:name="Grid Table 2 Accent 3" w:uiPriority="47"/>
-    <w:lsdException w:name="Grid Table 3 Accent 3" w:uiPriority="48"/>
-    <w:lsdException w:name="Grid Table 4 Accent 3" w:uiPriority="49"/>
-    <w:lsdException w:name="Grid Table 5 Dark Accent 3" w:uiPriority="50"/>
-    <w:lsdException w:name="Grid Table 6 Colorful Accent 3" w:uiPriority="51"/>
-    <w:lsdException w:name="Grid Table 7 Colorful Accent 3" w:uiPriority="52"/>
-    <w:lsdException w:name="Grid Table 1 Light Accent 4" w:uiPriority="46"/>
-    <w:lsdException w:name="Grid Table 2 Accent 4" w:uiPriority="47"/>
-    <w:lsdException w:name="Grid Table 3 Accent 4" w:uiPriority="48"/>
-    <w:lsdException w:name="Grid Table 4 Accent 4" w:uiPriority="49"/>
-    <w:lsdException w:name="Grid Table 5 Dark Accent 4" w:uiPriority="50"/>
-    <w:lsdException w:name="Grid Table 6 Colorful Accent 4" w:uiPriority="51"/>
-    <w:lsdException w:name="Grid Table 7 Colorful Accent 4" w:uiPriority="52"/>
-    <w:lsdException w:name="Grid Table 1 Light Accent 5" w:uiPriority="46"/>
-    <w:lsdException w:name="Grid Table 2 Accent 5" w:uiPriority="47"/>
-    <w:lsdException w:name="Grid Table 3 Accent 5" w:uiPriority="48"/>
-    <w:lsdException w:name="Grid Table 4 Accent 5" w:uiPriority="49"/>
-    <w:lsdException w:name="Grid Table 5 Dark Accent 5" w:uiPriority="50"/>
-    <w:lsdException w:name="Grid Table 6 Colorful Accent 5" w:uiPriority="51"/>
-    <w:lsdException w:name="Grid Table 7 Colorful Accent 5" w:uiPriority="52"/>
-    <w:lsdException w:name="Grid Table 1 Light Accent 6" w:uiPriority="46"/>
-    <w:lsdException w:name="Grid Table 2 Accent 6" w:uiPriority="47"/>
-    <w:lsdException w:name="Grid Table 3 Accent 6" w:uiPriority="48"/>
-    <w:lsdException w:name="Grid Table 4 Accent 6" w:uiPriority="49"/>
-    <w:lsdException w:name="Grid Table 5 Dark Accent 6" w:uiPriority="50"/>
-    <w:lsdException w:name="Grid Table 6 Colorful Accent 6" w:uiPriority="51"/>
-    <w:lsdException w:name="Grid Table 7 Colorful Accent 6" w:uiPriority="52"/>
-    <w:lsdException w:name="List Table 1 Light" w:uiPriority="46"/>
-    <w:lsdException w:name="List Table 2" w:uiPriority="47"/>
-    <w:lsdException w:name="List Table 3" w:uiPriority="48"/>
-    <w:lsdException w:name="List Table 4" w:uiPriority="49"/>
-    <w:lsdException w:name="List Table 5 Dark" w:uiPriority="50"/>
-    <w:lsdException w:name="List Table 6 Colorful" w:uiPriority="51"/>
-    <w:lsdException w:name="List Table 7 Colorful" w:uiPriority="52"/>
-    <w:lsdException w:name="List Table 1 Light Accent 1" w:uiPriority="46"/>
-    <w:lsdException w:name="List Table 2 Accent 1" w:uiPriority="47"/>
-    <w:lsdException w:name="List Table 3 Accent 1" w:uiPriority="48"/>
-    <w:lsdException w:name="List Table 4 Accent 1" w:uiPriority="49"/>
-    <w:lsdException w:name="List Table 5 Dark Accent 1" w:uiPriority="50"/>
-    <w:lsdException w:name="List Table 6 Colorful Accent 1" w:uiPriority="51"/>
-    <w:lsdException w:name="List Table 7 Colorful Accent 1" w:uiPriority="52"/>
-    <w:lsdException w:name="List Table 1 Light Accent 2" w:uiPriority="46"/>
-    <w:lsdException w:name="List Table 2 Accent 2" w:uiPriority="47"/>
-    <w:lsdException w:name="List Table 3 Accent 2" w:uiPriority="48"/>
-    <w:lsdException w:name="List Table 4 Accent 2" w:uiPriority="49"/>
-    <w:lsdException w:name="List Table 5 Dark Accent 2" w:uiPriority="50"/>
-    <w:lsdException w:name="List Table 6 Colorful Accent 2" w:uiPriority="51"/>
-    <w:lsdException w:name="List Table 7 Colorful Accent 2" w:uiPriority="52"/>
-    <w:lsdException w:name="List Table 1 Light Accent 3" w:uiPriority="46"/>
-    <w:lsdException w:name="List Table 2 Accent 3" w:uiPriority="47"/>
-    <w:lsdException w:name="List Table 3 Accent 3" w:uiPriority="48"/>
-    <w:lsdException w:name="List Table 4 Accent 3" w:uiPriority="49"/>
-    <w:lsdException w:name="List Table 5 Dark Accent 3" w:uiPriority="50"/>
-    <w:lsdException w:name="List Table 6 Colorful Accent 3" w:uiPriority="51"/>
-    <w:lsdException w:name="List Table 7 Colorful Accent 3" w:uiPriority="52"/>
-    <w:lsdException w:name="List Table 1 Light Accent 4" w:uiPriority="46"/>
-    <w:lsdException w:name="List Table 2 Accent 4" w:uiPriority="47"/>
-    <w:lsdException w:name="List Table 3 Accent 4" w:uiPriority="48"/>
-    <w:lsdException w:name="List Table 4 Accent 4" w:uiPriority="49"/>
-    <w:lsdException w:name="List Table 5 Dark Accent 4" w:uiPriority="50"/>
-    <w:lsdException w:name="List Table 6 Colorful Accent 4" w:uiPriority="51"/>
-    <w:lsdException w:name="List Table 7 Colorful Accent 4" w:uiPriority="52"/>
-    <w:lsdException w:name="List Table 1 Light Accent 5" w:uiPriority="46"/>
-    <w:lsdException w:name="List Table 2 Accent 5" w:uiPriority="47"/>
-    <w:lsdException w:name="List Table 3 Accent 5" w:uiPriority="48"/>
-    <w:lsdException w:name="List Table 4 Accent 5" w:uiPriority="49"/>
-    <w:lsdException w:name="List Table 5 Dark Accent 5" w:uiPriority="50"/>
-    <w:lsdException w:name="List Table 6 Colorful Accent 5" w:uiPriority="51"/>
-    <w:lsdException w:name="List Table 7 Colorful Accent 5" w:uiPriority="52"/>
-    <w:lsdException w:name="List Table 1 Light Accent 6" w:uiPriority="46"/>
-    <w:lsdException w:name="List Table 2 Accent 6" w:uiPriority="47"/>
-    <w:lsdException w:name="List Table 3 Accent 6" w:uiPriority="48"/>
-    <w:lsdException w:name="List Table 4 Accent 6" w:uiPriority="49"/>
-    <w:lsdException w:name="List Table 5 Dark Accent 6" w:uiPriority="50"/>
-    <w:lsdException w:name="List Table 6 Colorful Accent 6" w:uiPriority="51"/>
-    <w:lsdException w:name="List Table 7 Colorful Accent 6" w:uiPriority="52"/>
+  <w:latentStyles w:defLockedState="0" w:defUIPriority="99" w:defSemiHidden="1" w:defUnhideWhenUsed="1" w:defQFormat="0" w:count="267">
+    <w:lsdException w:name="Normal" w:semiHidden="0" w:uiPriority="0" w:unhideWhenUsed="0" w:qFormat="1"/>
+    <w:lsdException w:name="heading 1" w:semiHidden="0" w:uiPriority="9" w:unhideWhenUsed="0" w:qFormat="1"/>
+    <w:lsdException w:name="heading 2" w:uiPriority="9" w:qFormat="1"/>
+    <w:lsdException w:name="heading 3" w:uiPriority="9" w:qFormat="1"/>
+    <w:lsdException w:name="heading 4" w:uiPriority="9" w:qFormat="1"/>
+    <w:lsdException w:name="heading 5" w:uiPriority="9" w:qFormat="1"/>
+    <w:lsdException w:name="heading 6" w:uiPriority="9" w:qFormat="1"/>
+    <w:lsdException w:name="heading 7" w:uiPriority="9" w:qFormat="1"/>
+    <w:lsdException w:name="heading 8" w:uiPriority="9" w:qFormat="1"/>
+    <w:lsdException w:name="heading 9" w:uiPriority="9" w:qFormat="1"/>
+    <w:lsdException w:name="toc 1" w:uiPriority="39"/>
+    <w:lsdException w:name="toc 2" w:uiPriority="39"/>
+    <w:lsdException w:name="toc 3" w:uiPriority="39"/>
+    <w:lsdException w:name="toc 4" w:uiPriority="39"/>
+    <w:lsdException w:name="toc 5" w:uiPriority="39"/>
+    <w:lsdException w:name="toc 6" w:uiPriority="39"/>
+    <w:lsdException w:name="toc 7" w:uiPriority="39"/>
+    <w:lsdException w:name="toc 8" w:uiPriority="39"/>
+    <w:lsdException w:name="toc 9" w:uiPriority="39"/>
+    <w:lsdException w:name="caption" w:uiPriority="35" w:qFormat="1"/>
+    <w:lsdException w:name="Title" w:semiHidden="0" w:uiPriority="10" w:unhideWhenUsed="0" w:qFormat="1"/>
+    <w:lsdException w:name="Default Paragraph Font" w:uiPriority="1"/>
+    <w:lsdException w:name="Subtitle" w:semiHidden="0" w:uiPriority="11" w:unhideWhenUsed="0" w:qFormat="1"/>
+    <w:lsdException w:name="Strong" w:semiHidden="0" w:uiPriority="22" w:unhideWhenUsed="0" w:qFormat="1"/>
+    <w:lsdException w:name="Emphasis" w:semiHidden="0" w:uiPriority="20" w:unhideWhenUsed="0" w:qFormat="1"/>
+    <w:lsdException w:name="Table Grid" w:semiHidden="0" w:uiPriority="59" w:unhideWhenUsed="0"/>
+    <w:lsdException w:name="Placeholder Text" w:unhideWhenUsed="0"/>
+    <w:lsdException w:name="No Spacing" w:semiHidden="0" w:uiPriority="1" w:unhideWhenUsed="0" w:qFormat="1"/>
+    <w:lsdException w:name="Light Shading" w:semiHidden="0" w:uiPriority="60" w:unhideWhenUsed="0"/>
+    <w:lsdException w:name="Light List" w:semiHidden="0" w:uiPriority="61" w:unhideWhenUsed="0"/>
+    <w:lsdException w:name="Light Grid" w:semiHidden="0" w:uiPriority="62" w:unhideWhenUsed="0"/>
+    <w:lsdException w:name="Medium Shading 1" w:semiHidden="0" w:uiPriority="63" w:unhideWhenUsed="0"/>
+    <w:lsdException w:name="Medium Shading 2" w:semiHidden="0" w:uiPriority="64" w:unhideWhenUsed="0"/>
+    <w:lsdException w:name="Medium List 1" w:semiHidden="0" w:uiPriority="65" w:unhideWhenUsed="0"/>
+    <w:lsdException w:name="Medium List 2" w:semiHidden="0" w:uiPriority="66" w:unhideWhenUsed="0"/>
+    <w:lsdException w:name="Medium Grid 1" w:semiHidden="0" w:uiPriority="67" w:unhideWhenUsed="0"/>
+    <w:lsdException w:name="Medium Grid 2" w:semiHidden="0" w:uiPriority="68" w:unhideWhenUsed="0"/>
+    <w:lsdException w:name="Medium Grid 3" w:semiHidden="0" w:uiPriority="69" w:unhideWhenUsed="0"/>
+    <w:lsdException w:name="Dark List" w:semiHidden="0" w:uiPriority="70" w:unhideWhenUsed="0"/>
+    <w:lsdException w:name="Colorful Shading" w:semiHidden="0" w:uiPriority="71" w:unhideWhenUsed="0"/>
+    <w:lsdException w:name="Colorful List" w:semiHidden="0" w:uiPriority="72" w:unhideWhenUsed="0"/>
+    <w:lsdException w:name="Colorful Grid" w:semiHidden="0" w:uiPriority="73" w:unhideWhenUsed="0"/>
+    <w:lsdException w:name="Light Shading Accent 1" w:semiHidden="0" w:uiPriority="60" w:unhideWhenUsed="0"/>
+    <w:lsdException w:name="Light List Accent 1" w:semiHidden="0" w:uiPriority="61" w:unhideWhenUsed="0"/>
+    <w:lsdException w:name="Light Grid Accent 1" w:semiHidden="0" w:uiPriority="62" w:unhideWhenUsed="0"/>
+    <w:lsdException w:name="Medium Shading 1 Accent 1" w:semiHidden="0" w:uiPriority="63" w:unhideWhenUsed="0"/>
+    <w:lsdException w:name="Medium Shading 2 Accent 1" w:semiHidden="0" w:uiPriority="64" w:unhideWhenUsed="0"/>
+    <w:lsdException w:name="Medium List 1 Accent 1" w:semiHidden="0" w:uiPriority="65" w:unhideWhenUsed="0"/>
+    <w:lsdException w:name="Revision" w:unhideWhenUsed="0"/>
+    <w:lsdException w:name="List Paragraph" w:semiHidden="0" w:uiPriority="34" w:unhideWhenUsed="0" w:qFormat="1"/>
+    <w:lsdException w:name="Quote" w:semiHidden="0" w:uiPriority="29" w:unhideWhenUsed="0" w:qFormat="1"/>
+    <w:lsdException w:name="Intense Quote" w:semiHidden="0" w:uiPriority="30" w:unhideWhenUsed="0" w:qFormat="1"/>
+    <w:lsdException w:name="Medium List 2 Accent 1" w:semiHidden="0" w:uiPriority="66" w:unhideWhenUsed="0"/>
+    <w:lsdException w:name="Medium Grid 1 Accent 1" w:semiHidden="0" w:uiPriority="67" w:unhideWhenUsed="0"/>
+    <w:lsdException w:name="Medium Grid 2 Accent 1" w:semiHidden="0" w:uiPriority="68" w:unhideWhenUsed="0"/>
+    <w:lsdException w:name="Medium Grid 3 Accent 1" w:semiHidden="0" w:uiPriority="69" w:unhideWhenUsed="0"/>
+    <w:lsdException w:name="Dark List Accent 1" w:semiHidden="0" w:uiPriority="70" w:unhideWhenUsed="0"/>
+    <w:lsdException w:name="Colorful Shading Accent 1" w:semiHidden="0" w:uiPriority="71" w:unhideWhenUsed="0"/>
+    <w:lsdException w:name="Colorful List Accent 1" w:semiHidden="0" w:uiPriority="72" w:unhideWhenUsed="0"/>
+    <w:lsdException w:name="Colorful Grid Accent 1" w:semiHidden="0" w:uiPriority="73" w:unhideWhenUsed="0"/>
+    <w:lsdException w:name="Light Shading Accent 2" w:semiHidden="0" w:uiPriority="60" w:unhideWhenUsed="0"/>
+    <w:lsdException w:name="Light List Accent 2" w:semiHidden="0" w:uiPriority="61" w:unhideWhenUsed="0"/>
+    <w:lsdException w:name="Light Grid Accent 2" w:semiHidden="0" w:uiPriority="62" w:unhideWhenUsed="0"/>
+    <w:lsdException w:name="Medium Shading 1 Accent 2" w:semiHidden="0" w:uiPriority="63" w:unhideWhenUsed="0"/>
+    <w:lsdException w:name="Medium Shading 2 Accent 2" w:semiHidden="0" w:uiPriority="64" w:unhideWhenUsed="0"/>
+    <w:lsdException w:name="Medium List 1 Accent 2" w:semiHidden="0" w:uiPriority="65" w:unhideWhenUsed="0"/>
+    <w:lsdException w:name="Medium List 2 Accent 2" w:semiHidden="0" w:uiPriority="66" w:unhideWhenUsed="0"/>
+    <w:lsdException w:name="Medium Grid 1 Accent 2" w:semiHidden="0" w:uiPriority="67" w:unhideWhenUsed="0"/>
+    <w:lsdException w:name="Medium Grid 2 Accent 2" w:semiHidden="0" w:uiPriority="68" w:unhideWhenUsed="0"/>
+    <w:lsdException w:name="Medium Grid 3 Accent 2" w:semiHidden="0" w:uiPriority="69" w:unhideWhenUsed="0"/>
+    <w:lsdException w:name="Dark List Accent 2" w:semiHidden="0" w:uiPriority="70" w:unhideWhenUsed="0"/>
+    <w:lsdException w:name="Colorful Shading Accent 2" w:semiHidden="0" w:uiPriority="71" w:unhideWhenUsed="0"/>
+    <w:lsdException w:name="Colorful List Accent 2" w:semiHidden="0" w:uiPriority="72" w:unhideWhenUsed="0"/>
+    <w:lsdException w:name="Colorful Grid Accent 2" w:semiHidden="0" w:uiPriority="73" w:unhideWhenUsed="0"/>
+    <w:lsdException w:name="Light Shading Accent 3" w:semiHidden="0" w:uiPriority="60" w:unhideWhenUsed="0"/>
+    <w:lsdException w:name="Light List Accent 3" w:semiHidden="0" w:uiPriority="61" w:unhideWhenUsed="0"/>
+    <w:lsdException w:name="Light Grid Accent 3" w:semiHidden="0" w:uiPriority="62" w:unhideWhenUsed="0"/>
+    <w:lsdException w:name="Medium Shading 1 Accent 3" w:semiHidden="0" w:uiPriority="63" w:unhideWhenUsed="0"/>
+    <w:lsdException w:name="Medium Shading 2 Accent 3" w:semiHidden="0" w:uiPriority="64" w:unhideWhenUsed="0"/>
+    <w:lsdException w:name="Medium List 1 Accent 3" w:semiHidden="0" w:uiPriority="65" w:unhideWhenUsed="0"/>
+    <w:lsdException w:name="Medium List 2 Accent 3" w:semiHidden="0" w:uiPriority="66" w:unhideWhenUsed="0"/>
+    <w:lsdException w:name="Medium Grid 1 Accent 3" w:semiHidden="0" w:uiPriority="67" w:unhideWhenUsed="0"/>
+    <w:lsdException w:name="Medium Grid 2 Accent 3" w:semiHidden="0" w:uiPriority="68" w:unhideWhenUsed="0"/>
+    <w:lsdException w:name="Medium Grid 3 Accent 3" w:semiHidden="0" w:uiPriority="69" w:unhideWhenUsed="0"/>
+    <w:lsdException w:name="Dark List Accent 3" w:semiHidden="0" w:uiPriority="70" w:unhideWhenUsed="0"/>
+    <w:lsdException w:name="Colorful Shading Accent 3" w:semiHidden="0" w:uiPriority="71" w:unhideWhenUsed="0"/>
+    <w:lsdException w:name="Colorful List Accent 3" w:semiHidden="0" w:uiPriority="72" w:unhideWhenUsed="0"/>
+    <w:lsdException w:name="Colorful Grid Accent 3" w:semiHidden="0" w:uiPriority="73" w:unhideWhenUsed="0"/>
+    <w:lsdException w:name="Light Shading Accent 4" w:semiHidden="0" w:uiPriority="60" w:unhideWhenUsed="0"/>
+    <w:lsdException w:name="Light List Accent 4" w:semiHidden="0" w:uiPriority="61" w:unhideWhenUsed="0"/>
+    <w:lsdException w:name="Light Grid Accent 4" w:semiHidden="0" w:uiPriority="62" w:unhideWhenUsed="0"/>
+    <w:lsdException w:name="Medium Shading 1 Accent 4" w:semiHidden="0" w:uiPriority="63" w:unhideWhenUsed="0"/>
+    <w:lsdException w:name="Medium Shading 2 Accent 4" w:semiHidden="0" w:uiPriority="64" w:unhideWhenUsed="0"/>
+    <w:lsdException w:name="Medium List 1 Accent 4" w:semiHidden="0" w:uiPriority="65" w:unhideWhenUsed="0"/>
+    <w:lsdException w:name="Medium List 2 Accent 4" w:semiHidden="0" w:uiPriority="66" w:unhideWhenUsed="0"/>
+    <w:lsdException w:name="Medium Grid 1 Accent 4" w:semiHidden="0" w:uiPriority="67" w:unhideWhenUsed="0"/>
+    <w:lsdException w:name="Medium Grid 2 Accent 4" w:semiHidden="0" w:uiPriority="68" w:unhideWhenUsed="0"/>
+    <w:lsdException w:name="Medium Grid 3 Accent 4" w:semiHidden="0" w:uiPriority="69" w:unhideWhenUsed="0"/>
+    <w:lsdException w:name="Dark List Accent 4" w:semiHidden="0" w:uiPriority="70" w:unhideWhenUsed="0"/>
+    <w:lsdException w:name="Colorful Shading Accent 4" w:semiHidden="0" w:uiPriority="71" w:unhideWhenUsed="0"/>
+    <w:lsdException w:name="Colorful List Accent 4" w:semiHidden="0" w:uiPriority="72" w:unhideWhenUsed="0"/>
+    <w:lsdException w:name="Colorful Grid Accent 4" w:semiHidden="0" w:uiPriority="73" w:unhideWhenUsed="0"/>
+    <w:lsdException w:name="Light Shading Accent 5" w:semiHidden="0" w:uiPriority="60" w:unhideWhenUsed="0"/>
+    <w:lsdException w:name="Light List Accent 5" w:semiHidden="0" w:uiPriority="61" w:unhideWhenUsed="0"/>
+    <w:lsdException w:name="Light Grid Accent 5" w:semiHidden="0" w:uiPriority="62" w:unhideWhenUsed="0"/>
+    <w:lsdException w:name="Medium Shading 1 Accent 5" w:semiHidden="0" w:uiPriority="63" w:unhideWhenUsed="0"/>
+    <w:lsdException w:name="Medium Shading 2 Accent 5" w:semiHidden="0" w:uiPriority="64" w:unhideWhenUsed="0"/>
+    <w:lsdException w:name="Medium List 1 Accent 5" w:semiHidden="0" w:uiPriority="65" w:unhideWhenUsed="0"/>
+    <w:lsdException w:name="Medium List 2 Accent 5" w:semiHidden="0" w:uiPriority="66" w:unhideWhenUsed="0"/>
+    <w:lsdException w:name="Medium Grid 1 Accent 5" w:semiHidden="0" w:uiPriority="67" w:unhideWhenUsed="0"/>
+    <w:lsdException w:name="Medium Grid 2 Accent 5" w:semiHidden="0" w:uiPriority="68" w:unhideWhenUsed="0"/>
+    <w:lsdException w:name="Medium Grid 3 Accent 5" w:semiHidden="0" w:uiPriority="69" w:unhideWhenUsed="0"/>
+    <w:lsdException w:name="Dark List Accent 5" w:semiHidden="0" w:uiPriority="70" w:unhideWhenUsed="0"/>
+    <w:lsdException w:name="Colorful Shading Accent 5" w:semiHidden="0" w:uiPriority="71" w:unhideWhenUsed="0"/>
+    <w:lsdException w:name="Colorful List Accent 5" w:semiHidden="0" w:uiPriority="72" w:unhideWhenUsed="0"/>
+    <w:lsdException w:name="Colorful Grid Accent 5" w:semiHidden="0" w:uiPriority="73" w:unhideWhenUsed="0"/>
+    <w:lsdException w:name="Light Shading Accent 6" w:semiHidden="0" w:uiPriority="60" w:unhideWhenUsed="0"/>
+    <w:lsdException w:name="Light List Accent 6" w:semiHidden="0" w:uiPriority="61" w:unhideWhenUsed="0"/>
+    <w:lsdException w:name="Light Grid Accent 6" w:semiHidden="0" w:uiPriority="62" w:unhideWhenUsed="0"/>
+    <w:lsdException w:name="Medium Shading 1 Accent 6" w:semiHidden="0" w:uiPriority="63" w:unhideWhenUsed="0"/>
+    <w:lsdException w:name="Medium Shading 2 Accent 6" w:semiHidden="0" w:uiPriority="64" w:unhideWhenUsed="0"/>
+    <w:lsdException w:name="Medium List 1 Accent 6" w:semiHidden="0" w:uiPriority="65" w:unhideWhenUsed="0"/>
+    <w:lsdException w:name="Medium List 2 Accent 6" w:semiHidden="0" w:uiPriority="66" w:unhideWhenUsed="0"/>
+    <w:lsdException w:name="Medium Grid 1 Accent 6" w:semiHidden="0" w:uiPriority="67" w:unhideWhenUsed="0"/>
+    <w:lsdException w:name="Medium Grid 2 Accent 6" w:semiHidden="0" w:uiPriority="68" w:unhideWhenUsed="0"/>
+    <w:lsdException w:name="Medium Grid 3 Accent 6" w:semiHidden="0" w:uiPriority="69" w:unhideWhenUsed="0"/>
+    <w:lsdException w:name="Dark List Accent 6" w:semiHidden="0" w:uiPriority="70" w:unhideWhenUsed="0"/>
+    <w:lsdException w:name="Colorful Shading Accent 6" w:semiHidden="0" w:uiPriority="71" w:unhideWhenUsed="0"/>
+    <w:lsdException w:name="Colorful List Accent 6" w:semiHidden="0" w:uiPriority="72" w:unhideWhenUsed="0"/>
+    <w:lsdException w:name="Colorful Grid Accent 6" w:semiHidden="0" w:uiPriority="73" w:unhideWhenUsed="0"/>
+    <w:lsdException w:name="Subtle Emphasis" w:semiHidden="0" w:uiPriority="19" w:unhideWhenUsed="0" w:qFormat="1"/>
+    <w:lsdException w:name="Intense Emphasis" w:semiHidden="0" w:uiPriority="21" w:unhideWhenUsed="0" w:qFormat="1"/>
+    <w:lsdException w:name="Subtle Reference" w:semiHidden="0" w:uiPriority="31" w:unhideWhenUsed="0" w:qFormat="1"/>
+    <w:lsdException w:name="Intense Reference" w:semiHidden="0" w:uiPriority="32" w:unhideWhenUsed="0" w:qFormat="1"/>
+    <w:lsdException w:name="Book Title" w:semiHidden="0" w:uiPriority="33" w:unhideWhenUsed="0" w:qFormat="1"/>
+    <w:lsdException w:name="Bibliography" w:uiPriority="37"/>
+    <w:lsdException w:name="TOC Heading" w:uiPriority="39" w:qFormat="1"/>
   </w:latentStyles>
-  <w:style w:type="paragraph" w:default="1" w:styleId="Normal">
+  <w:style w:type="paragraph" w:default="1" w:styleId="Standaard">
     <w:name w:val="Normal"/>
     <w:qFormat/>
     <w:rsid w:val="00036BE5"/>
@@ -1299,11 +607,11 @@
       <w:szCs w:val="20"/>
     </w:rPr>
   </w:style>
-  <w:style w:type="paragraph" w:styleId="Heading1">
+  <w:style w:type="paragraph" w:styleId="Kop1">
     <w:name w:val="heading 1"/>
-    <w:basedOn w:val="Normal"/>
-    <w:next w:val="Normal"/>
-    <w:link w:val="Heading1Char"/>
+    <w:basedOn w:val="Standaard"/>
+    <w:next w:val="Standaard"/>
+    <w:link w:val="Kop1Char"/>
     <w:uiPriority w:val="9"/>
     <w:qFormat/>
     <w:rsid w:val="00036BE5"/>
@@ -1328,11 +636,11 @@
       <w:szCs w:val="22"/>
     </w:rPr>
   </w:style>
-  <w:style w:type="paragraph" w:styleId="Heading2">
+  <w:style w:type="paragraph" w:styleId="Kop2">
     <w:name w:val="heading 2"/>
-    <w:basedOn w:val="Normal"/>
-    <w:next w:val="Normal"/>
-    <w:link w:val="Heading2Char"/>
+    <w:basedOn w:val="Standaard"/>
+    <w:next w:val="Standaard"/>
+    <w:link w:val="Kop2Char"/>
     <w:uiPriority w:val="9"/>
     <w:unhideWhenUsed/>
     <w:qFormat/>
@@ -1355,11 +663,11 @@
       <w:szCs w:val="22"/>
     </w:rPr>
   </w:style>
-  <w:style w:type="paragraph" w:styleId="Heading3">
+  <w:style w:type="paragraph" w:styleId="Kop3">
     <w:name w:val="heading 3"/>
-    <w:basedOn w:val="Normal"/>
-    <w:next w:val="Normal"/>
-    <w:link w:val="Heading3Char"/>
+    <w:basedOn w:val="Standaard"/>
+    <w:next w:val="Standaard"/>
+    <w:link w:val="Kop3Char"/>
     <w:uiPriority w:val="9"/>
     <w:semiHidden/>
     <w:unhideWhenUsed/>
@@ -1381,11 +689,11 @@
       <w:szCs w:val="22"/>
     </w:rPr>
   </w:style>
-  <w:style w:type="paragraph" w:styleId="Heading4">
+  <w:style w:type="paragraph" w:styleId="Kop4">
     <w:name w:val="heading 4"/>
-    <w:basedOn w:val="Normal"/>
-    <w:next w:val="Normal"/>
-    <w:link w:val="Heading4Char"/>
+    <w:basedOn w:val="Standaard"/>
+    <w:next w:val="Standaard"/>
+    <w:link w:val="Kop4Char"/>
     <w:uiPriority w:val="9"/>
     <w:semiHidden/>
     <w:unhideWhenUsed/>
@@ -1407,11 +715,11 @@
       <w:szCs w:val="22"/>
     </w:rPr>
   </w:style>
-  <w:style w:type="paragraph" w:styleId="Heading5">
+  <w:style w:type="paragraph" w:styleId="Kop5">
     <w:name w:val="heading 5"/>
-    <w:basedOn w:val="Normal"/>
-    <w:next w:val="Normal"/>
-    <w:link w:val="Heading5Char"/>
+    <w:basedOn w:val="Standaard"/>
+    <w:next w:val="Standaard"/>
+    <w:link w:val="Kop5Char"/>
     <w:uiPriority w:val="9"/>
     <w:semiHidden/>
     <w:unhideWhenUsed/>
@@ -1432,11 +740,11 @@
       <w:szCs w:val="22"/>
     </w:rPr>
   </w:style>
-  <w:style w:type="paragraph" w:styleId="Heading6">
+  <w:style w:type="paragraph" w:styleId="Kop6">
     <w:name w:val="heading 6"/>
-    <w:basedOn w:val="Normal"/>
-    <w:next w:val="Normal"/>
-    <w:link w:val="Heading6Char"/>
+    <w:basedOn w:val="Standaard"/>
+    <w:next w:val="Standaard"/>
+    <w:link w:val="Kop6Char"/>
     <w:uiPriority w:val="9"/>
     <w:semiHidden/>
     <w:unhideWhenUsed/>
@@ -1457,11 +765,11 @@
       <w:szCs w:val="22"/>
     </w:rPr>
   </w:style>
-  <w:style w:type="paragraph" w:styleId="Heading7">
+  <w:style w:type="paragraph" w:styleId="Kop7">
     <w:name w:val="heading 7"/>
-    <w:basedOn w:val="Normal"/>
-    <w:next w:val="Normal"/>
-    <w:link w:val="Heading7Char"/>
+    <w:basedOn w:val="Standaard"/>
+    <w:next w:val="Standaard"/>
+    <w:link w:val="Kop7Char"/>
     <w:uiPriority w:val="9"/>
     <w:semiHidden/>
     <w:unhideWhenUsed/>
@@ -1479,11 +787,11 @@
       <w:szCs w:val="22"/>
     </w:rPr>
   </w:style>
-  <w:style w:type="paragraph" w:styleId="Heading8">
+  <w:style w:type="paragraph" w:styleId="Kop8">
     <w:name w:val="heading 8"/>
-    <w:basedOn w:val="Normal"/>
-    <w:next w:val="Normal"/>
-    <w:link w:val="Heading8Char"/>
+    <w:basedOn w:val="Standaard"/>
+    <w:next w:val="Standaard"/>
+    <w:link w:val="Kop8Char"/>
     <w:uiPriority w:val="9"/>
     <w:semiHidden/>
     <w:unhideWhenUsed/>
@@ -1500,11 +808,11 @@
       <w:szCs w:val="18"/>
     </w:rPr>
   </w:style>
-  <w:style w:type="paragraph" w:styleId="Heading9">
+  <w:style w:type="paragraph" w:styleId="Kop9">
     <w:name w:val="heading 9"/>
-    <w:basedOn w:val="Normal"/>
-    <w:next w:val="Normal"/>
-    <w:link w:val="Heading9Char"/>
+    <w:basedOn w:val="Standaard"/>
+    <w:next w:val="Standaard"/>
+    <w:link w:val="Kop9Char"/>
     <w:uiPriority w:val="9"/>
     <w:semiHidden/>
     <w:unhideWhenUsed/>
@@ -1522,17 +830,18 @@
       <w:szCs w:val="18"/>
     </w:rPr>
   </w:style>
-  <w:style w:type="character" w:default="1" w:styleId="DefaultParagraphFont">
+  <w:style w:type="character" w:default="1" w:styleId="Standaardalinea-lettertype">
     <w:name w:val="Default Paragraph Font"/>
     <w:uiPriority w:val="1"/>
     <w:semiHidden/>
     <w:unhideWhenUsed/>
   </w:style>
-  <w:style w:type="table" w:default="1" w:styleId="TableNormal">
+  <w:style w:type="table" w:default="1" w:styleId="Standaardtabel">
     <w:name w:val="Normal Table"/>
     <w:uiPriority w:val="99"/>
     <w:semiHidden/>
     <w:unhideWhenUsed/>
+    <w:qFormat/>
     <w:tblPr>
       <w:tblInd w:w="0" w:type="dxa"/>
       <w:tblCellMar>
@@ -1543,16 +852,16 @@
       </w:tblCellMar>
     </w:tblPr>
   </w:style>
-  <w:style w:type="numbering" w:default="1" w:styleId="NoList">
+  <w:style w:type="numbering" w:default="1" w:styleId="Geenlijst">
     <w:name w:val="No List"/>
     <w:uiPriority w:val="99"/>
     <w:semiHidden/>
     <w:unhideWhenUsed/>
   </w:style>
-  <w:style w:type="character" w:customStyle="1" w:styleId="Heading1Char">
-    <w:name w:val="Heading 1 Char"/>
-    <w:basedOn w:val="DefaultParagraphFont"/>
-    <w:link w:val="Heading1"/>
+  <w:style w:type="character" w:customStyle="1" w:styleId="Kop1Char">
+    <w:name w:val="Kop 1 Char"/>
+    <w:basedOn w:val="Standaardalinea-lettertype"/>
+    <w:link w:val="Kop1"/>
     <w:uiPriority w:val="9"/>
     <w:rsid w:val="00036BE5"/>
     <w:rPr>
@@ -1564,10 +873,10 @@
       <w:shd w:val="clear" w:color="auto" w:fill="4F81BD" w:themeFill="accent1"/>
     </w:rPr>
   </w:style>
-  <w:style w:type="character" w:customStyle="1" w:styleId="Heading2Char">
-    <w:name w:val="Heading 2 Char"/>
-    <w:basedOn w:val="DefaultParagraphFont"/>
-    <w:link w:val="Heading2"/>
+  <w:style w:type="character" w:customStyle="1" w:styleId="Kop2Char">
+    <w:name w:val="Kop 2 Char"/>
+    <w:basedOn w:val="Standaardalinea-lettertype"/>
+    <w:link w:val="Kop2"/>
     <w:uiPriority w:val="9"/>
     <w:rsid w:val="00036BE5"/>
     <w:rPr>
@@ -1576,10 +885,10 @@
       <w:shd w:val="clear" w:color="auto" w:fill="DBE5F1" w:themeFill="accent1" w:themeFillTint="33"/>
     </w:rPr>
   </w:style>
-  <w:style w:type="character" w:customStyle="1" w:styleId="Heading3Char">
-    <w:name w:val="Heading 3 Char"/>
-    <w:basedOn w:val="DefaultParagraphFont"/>
-    <w:link w:val="Heading3"/>
+  <w:style w:type="character" w:customStyle="1" w:styleId="Kop3Char">
+    <w:name w:val="Kop 3 Char"/>
+    <w:basedOn w:val="Standaardalinea-lettertype"/>
+    <w:link w:val="Kop3"/>
     <w:uiPriority w:val="9"/>
     <w:semiHidden/>
     <w:rsid w:val="00036BE5"/>
@@ -1589,10 +898,10 @@
       <w:spacing w:val="15"/>
     </w:rPr>
   </w:style>
-  <w:style w:type="character" w:customStyle="1" w:styleId="Heading4Char">
-    <w:name w:val="Heading 4 Char"/>
-    <w:basedOn w:val="DefaultParagraphFont"/>
-    <w:link w:val="Heading4"/>
+  <w:style w:type="character" w:customStyle="1" w:styleId="Kop4Char">
+    <w:name w:val="Kop 4 Char"/>
+    <w:basedOn w:val="Standaardalinea-lettertype"/>
+    <w:link w:val="Kop4"/>
     <w:uiPriority w:val="9"/>
     <w:semiHidden/>
     <w:rsid w:val="00036BE5"/>
@@ -1602,10 +911,10 @@
       <w:spacing w:val="10"/>
     </w:rPr>
   </w:style>
-  <w:style w:type="character" w:customStyle="1" w:styleId="Heading5Char">
-    <w:name w:val="Heading 5 Char"/>
-    <w:basedOn w:val="DefaultParagraphFont"/>
-    <w:link w:val="Heading5"/>
+  <w:style w:type="character" w:customStyle="1" w:styleId="Kop5Char">
+    <w:name w:val="Kop 5 Char"/>
+    <w:basedOn w:val="Standaardalinea-lettertype"/>
+    <w:link w:val="Kop5"/>
     <w:uiPriority w:val="9"/>
     <w:semiHidden/>
     <w:rsid w:val="00036BE5"/>
@@ -1615,10 +924,10 @@
       <w:spacing w:val="10"/>
     </w:rPr>
   </w:style>
-  <w:style w:type="character" w:customStyle="1" w:styleId="Heading6Char">
-    <w:name w:val="Heading 6 Char"/>
-    <w:basedOn w:val="DefaultParagraphFont"/>
-    <w:link w:val="Heading6"/>
+  <w:style w:type="character" w:customStyle="1" w:styleId="Kop6Char">
+    <w:name w:val="Kop 6 Char"/>
+    <w:basedOn w:val="Standaardalinea-lettertype"/>
+    <w:link w:val="Kop6"/>
     <w:uiPriority w:val="9"/>
     <w:semiHidden/>
     <w:rsid w:val="00036BE5"/>
@@ -1628,10 +937,10 @@
       <w:spacing w:val="10"/>
     </w:rPr>
   </w:style>
-  <w:style w:type="character" w:customStyle="1" w:styleId="Heading7Char">
-    <w:name w:val="Heading 7 Char"/>
-    <w:basedOn w:val="DefaultParagraphFont"/>
-    <w:link w:val="Heading7"/>
+  <w:style w:type="character" w:customStyle="1" w:styleId="Kop7Char">
+    <w:name w:val="Kop 7 Char"/>
+    <w:basedOn w:val="Standaardalinea-lettertype"/>
+    <w:link w:val="Kop7"/>
     <w:uiPriority w:val="9"/>
     <w:semiHidden/>
     <w:rsid w:val="00036BE5"/>
@@ -1641,10 +950,10 @@
       <w:spacing w:val="10"/>
     </w:rPr>
   </w:style>
-  <w:style w:type="character" w:customStyle="1" w:styleId="Heading8Char">
-    <w:name w:val="Heading 8 Char"/>
-    <w:basedOn w:val="DefaultParagraphFont"/>
-    <w:link w:val="Heading8"/>
+  <w:style w:type="character" w:customStyle="1" w:styleId="Kop8Char">
+    <w:name w:val="Kop 8 Char"/>
+    <w:basedOn w:val="Standaardalinea-lettertype"/>
+    <w:link w:val="Kop8"/>
     <w:uiPriority w:val="9"/>
     <w:semiHidden/>
     <w:rsid w:val="00036BE5"/>
@@ -1655,10 +964,10 @@
       <w:szCs w:val="18"/>
     </w:rPr>
   </w:style>
-  <w:style w:type="character" w:customStyle="1" w:styleId="Heading9Char">
-    <w:name w:val="Heading 9 Char"/>
-    <w:basedOn w:val="DefaultParagraphFont"/>
-    <w:link w:val="Heading9"/>
+  <w:style w:type="character" w:customStyle="1" w:styleId="Kop9Char">
+    <w:name w:val="Kop 9 Char"/>
+    <w:basedOn w:val="Standaardalinea-lettertype"/>
+    <w:link w:val="Kop9"/>
     <w:uiPriority w:val="9"/>
     <w:semiHidden/>
     <w:rsid w:val="00036BE5"/>
@@ -1670,11 +979,11 @@
       <w:szCs w:val="18"/>
     </w:rPr>
   </w:style>
-  <w:style w:type="paragraph" w:styleId="Title">
+  <w:style w:type="paragraph" w:styleId="Titel">
     <w:name w:val="Title"/>
-    <w:basedOn w:val="Normal"/>
-    <w:next w:val="Normal"/>
-    <w:link w:val="TitleChar"/>
+    <w:basedOn w:val="Standaard"/>
+    <w:next w:val="Standaard"/>
+    <w:link w:val="TitelChar"/>
     <w:uiPriority w:val="10"/>
     <w:qFormat/>
     <w:rsid w:val="00036BE5"/>
@@ -1690,10 +999,10 @@
       <w:szCs w:val="52"/>
     </w:rPr>
   </w:style>
-  <w:style w:type="character" w:customStyle="1" w:styleId="TitleChar">
-    <w:name w:val="Title Char"/>
-    <w:basedOn w:val="DefaultParagraphFont"/>
-    <w:link w:val="Title"/>
+  <w:style w:type="character" w:customStyle="1" w:styleId="TitelChar">
+    <w:name w:val="Titel Char"/>
+    <w:basedOn w:val="Standaardalinea-lettertype"/>
+    <w:link w:val="Titel"/>
     <w:uiPriority w:val="10"/>
     <w:rsid w:val="00036BE5"/>
     <w:rPr>
@@ -1705,11 +1014,11 @@
       <w:szCs w:val="52"/>
     </w:rPr>
   </w:style>
-  <w:style w:type="paragraph" w:styleId="Subtitle">
+  <w:style w:type="paragraph" w:styleId="Subtitel">
     <w:name w:val="Subtitle"/>
-    <w:basedOn w:val="Normal"/>
-    <w:next w:val="Normal"/>
-    <w:link w:val="SubtitleChar"/>
+    <w:basedOn w:val="Standaard"/>
+    <w:next w:val="Standaard"/>
+    <w:link w:val="SubtitelChar"/>
     <w:uiPriority w:val="11"/>
     <w:qFormat/>
     <w:rsid w:val="00036BE5"/>
@@ -1724,10 +1033,10 @@
       <w:szCs w:val="24"/>
     </w:rPr>
   </w:style>
-  <w:style w:type="character" w:customStyle="1" w:styleId="SubtitleChar">
-    <w:name w:val="Subtitle Char"/>
-    <w:basedOn w:val="DefaultParagraphFont"/>
-    <w:link w:val="Subtitle"/>
+  <w:style w:type="character" w:customStyle="1" w:styleId="SubtitelChar">
+    <w:name w:val="Subtitel Char"/>
+    <w:basedOn w:val="Standaardalinea-lettertype"/>
+    <w:link w:val="Subtitel"/>
     <w:uiPriority w:val="11"/>
     <w:rsid w:val="00036BE5"/>
     <w:rPr>
@@ -1738,7 +1047,7 @@
       <w:szCs w:val="24"/>
     </w:rPr>
   </w:style>
-  <w:style w:type="character" w:styleId="Strong">
+  <w:style w:type="character" w:styleId="Zwaar">
     <w:name w:val="Strong"/>
     <w:uiPriority w:val="22"/>
     <w:qFormat/>
@@ -1748,7 +1057,7 @@
       <w:bCs/>
     </w:rPr>
   </w:style>
-  <w:style w:type="character" w:styleId="Emphasis">
+  <w:style w:type="character" w:styleId="Nadruk">
     <w:name w:val="Emphasis"/>
     <w:uiPriority w:val="20"/>
     <w:qFormat/>
@@ -1759,10 +1068,10 @@
       <w:spacing w:val="5"/>
     </w:rPr>
   </w:style>
-  <w:style w:type="paragraph" w:styleId="NoSpacing">
+  <w:style w:type="paragraph" w:styleId="Geenafstand">
     <w:name w:val="No Spacing"/>
-    <w:basedOn w:val="Normal"/>
-    <w:link w:val="NoSpacingChar"/>
+    <w:basedOn w:val="Standaard"/>
+    <w:link w:val="GeenafstandChar"/>
     <w:uiPriority w:val="1"/>
     <w:qFormat/>
     <w:rsid w:val="00036BE5"/>
@@ -1770,9 +1079,9 @@
       <w:spacing w:before="0" w:after="0" w:line="240" w:lineRule="auto"/>
     </w:pPr>
   </w:style>
-  <w:style w:type="paragraph" w:styleId="ListParagraph">
+  <w:style w:type="paragraph" w:styleId="Lijstalinea">
     <w:name w:val="List Paragraph"/>
-    <w:basedOn w:val="Normal"/>
+    <w:basedOn w:val="Standaard"/>
     <w:uiPriority w:val="34"/>
     <w:qFormat/>
     <w:rsid w:val="00036BE5"/>
@@ -1781,11 +1090,11 @@
       <w:contextualSpacing/>
     </w:pPr>
   </w:style>
-  <w:style w:type="paragraph" w:styleId="Quote">
+  <w:style w:type="paragraph" w:styleId="Citaat">
     <w:name w:val="Quote"/>
-    <w:basedOn w:val="Normal"/>
-    <w:next w:val="Normal"/>
-    <w:link w:val="QuoteChar"/>
+    <w:basedOn w:val="Standaard"/>
+    <w:next w:val="Standaard"/>
+    <w:link w:val="CitaatChar"/>
     <w:uiPriority w:val="29"/>
     <w:qFormat/>
     <w:rsid w:val="00036BE5"/>
@@ -1794,10 +1103,10 @@
       <w:iCs/>
     </w:rPr>
   </w:style>
-  <w:style w:type="character" w:customStyle="1" w:styleId="QuoteChar">
-    <w:name w:val="Quote Char"/>
-    <w:basedOn w:val="DefaultParagraphFont"/>
-    <w:link w:val="Quote"/>
+  <w:style w:type="character" w:customStyle="1" w:styleId="CitaatChar">
+    <w:name w:val="Citaat Char"/>
+    <w:basedOn w:val="Standaardalinea-lettertype"/>
+    <w:link w:val="Citaat"/>
     <w:uiPriority w:val="29"/>
     <w:rsid w:val="00036BE5"/>
     <w:rPr>
@@ -1807,11 +1116,11 @@
       <w:szCs w:val="20"/>
     </w:rPr>
   </w:style>
-  <w:style w:type="paragraph" w:styleId="IntenseQuote">
+  <w:style w:type="paragraph" w:styleId="Duidelijkcitaat">
     <w:name w:val="Intense Quote"/>
-    <w:basedOn w:val="Normal"/>
-    <w:next w:val="Normal"/>
-    <w:link w:val="IntenseQuoteChar"/>
+    <w:basedOn w:val="Standaard"/>
+    <w:next w:val="Standaard"/>
+    <w:link w:val="DuidelijkcitaatChar"/>
     <w:uiPriority w:val="30"/>
     <w:qFormat/>
     <w:rsid w:val="00036BE5"/>
@@ -1830,10 +1139,10 @@
       <w:color w:val="4F81BD" w:themeColor="accent1"/>
     </w:rPr>
   </w:style>
-  <w:style w:type="character" w:customStyle="1" w:styleId="IntenseQuoteChar">
-    <w:name w:val="Intense Quote Char"/>
-    <w:basedOn w:val="DefaultParagraphFont"/>
-    <w:link w:val="IntenseQuote"/>
+  <w:style w:type="character" w:customStyle="1" w:styleId="DuidelijkcitaatChar">
+    <w:name w:val="Duidelijk citaat Char"/>
+    <w:basedOn w:val="Standaardalinea-lettertype"/>
+    <w:link w:val="Duidelijkcitaat"/>
     <w:uiPriority w:val="30"/>
     <w:rsid w:val="00036BE5"/>
     <w:rPr>
@@ -1844,7 +1153,7 @@
       <w:szCs w:val="20"/>
     </w:rPr>
   </w:style>
-  <w:style w:type="character" w:styleId="SubtleEmphasis">
+  <w:style w:type="character" w:styleId="Subtielebenadrukking">
     <w:name w:val="Subtle Emphasis"/>
     <w:uiPriority w:val="19"/>
     <w:qFormat/>
@@ -1855,7 +1164,7 @@
       <w:color w:val="243F60" w:themeColor="accent1" w:themeShade="7F"/>
     </w:rPr>
   </w:style>
-  <w:style w:type="character" w:styleId="IntenseEmphasis">
+  <w:style w:type="character" w:styleId="Intensievebenadrukking">
     <w:name w:val="Intense Emphasis"/>
     <w:uiPriority w:val="21"/>
     <w:qFormat/>
@@ -1868,7 +1177,7 @@
       <w:spacing w:val="10"/>
     </w:rPr>
   </w:style>
-  <w:style w:type="character" w:styleId="SubtleReference">
+  <w:style w:type="character" w:styleId="Subtieleverwijzing">
     <w:name w:val="Subtle Reference"/>
     <w:uiPriority w:val="31"/>
     <w:qFormat/>
@@ -1879,7 +1188,7 @@
       <w:color w:val="4F81BD" w:themeColor="accent1"/>
     </w:rPr>
   </w:style>
-  <w:style w:type="character" w:styleId="IntenseReference">
+  <w:style w:type="character" w:styleId="Intensieveverwijzing">
     <w:name w:val="Intense Reference"/>
     <w:uiPriority w:val="32"/>
     <w:qFormat/>
@@ -1893,7 +1202,7 @@
       <w:color w:val="4F81BD" w:themeColor="accent1"/>
     </w:rPr>
   </w:style>
-  <w:style w:type="character" w:styleId="BookTitle">
+  <w:style w:type="character" w:styleId="Titelvanboek">
     <w:name w:val="Book Title"/>
     <w:uiPriority w:val="33"/>
     <w:qFormat/>
@@ -1906,10 +1215,10 @@
       <w:spacing w:val="9"/>
     </w:rPr>
   </w:style>
-  <w:style w:type="paragraph" w:styleId="TOCHeading">
+  <w:style w:type="paragraph" w:styleId="Kopvaninhoudsopgave">
     <w:name w:val="TOC Heading"/>
-    <w:basedOn w:val="Heading1"/>
-    <w:next w:val="Normal"/>
+    <w:basedOn w:val="Kop1"/>
+    <w:next w:val="Standaard"/>
     <w:uiPriority w:val="39"/>
     <w:semiHidden/>
     <w:unhideWhenUsed/>
@@ -1922,10 +1231,10 @@
       <w:lang w:bidi="en-US"/>
     </w:rPr>
   </w:style>
-  <w:style w:type="paragraph" w:styleId="Caption">
+  <w:style w:type="paragraph" w:styleId="Bijschrift">
     <w:name w:val="caption"/>
-    <w:basedOn w:val="Normal"/>
-    <w:next w:val="Normal"/>
+    <w:basedOn w:val="Standaard"/>
+    <w:next w:val="Standaard"/>
     <w:uiPriority w:val="35"/>
     <w:semiHidden/>
     <w:unhideWhenUsed/>
@@ -1939,10 +1248,10 @@
       <w:szCs w:val="16"/>
     </w:rPr>
   </w:style>
-  <w:style w:type="character" w:customStyle="1" w:styleId="NoSpacingChar">
-    <w:name w:val="No Spacing Char"/>
-    <w:basedOn w:val="DefaultParagraphFont"/>
-    <w:link w:val="NoSpacing"/>
+  <w:style w:type="character" w:customStyle="1" w:styleId="GeenafstandChar">
+    <w:name w:val="Geen afstand Char"/>
+    <w:basedOn w:val="Standaardalinea-lettertype"/>
+    <w:link w:val="Geenafstand"/>
     <w:uiPriority w:val="1"/>
     <w:rsid w:val="00036BE5"/>
     <w:rPr>
